--- a/required_docs/5.（様式3）各章別既発表論文とその対比表.docx
+++ b/required_docs/5.（様式3）各章別既発表論文とその対比表.docx
@@ -287,6 +287,7 @@
             </w:r>
           </w:p>
           <w:p/>
+          <w:p/>
           <w:p>
             <w:r>
               <w:rPr>
@@ -313,6 +314,7 @@
             </w:r>
           </w:p>
           <w:p/>
+          <w:p/>
           <w:p>
             <w:r>
               <w:rPr>
@@ -334,15 +336,26 @@
             </w:r>
           </w:p>
           <w:p>
-            <w:pPr>
-              <w:rPr>
-                <w:lang w:val="en-GB"/>
-              </w:rPr>
-            </w:pPr>
-            <w:r>
-              <w:t>Ukraine’s case study</w:t>
-            </w:r>
-          </w:p>
+            <w:r>
+              <w:t>I</w:t>
+            </w:r>
+            <w:r>
+              <w:t>mpact of extreme events on</w:t>
+            </w:r>
+            <w:r>
+              <w:t xml:space="preserve"> </w:t>
+            </w:r>
+            <w:r>
+              <w:t>air quality</w:t>
+            </w:r>
+          </w:p>
+          <w:p/>
+          <w:p/>
+          <w:p/>
+          <w:p/>
+          <w:p/>
+          <w:p/>
+          <w:p/>
           <w:p/>
           <w:p/>
           <w:p/>
@@ -368,45 +381,10 @@
             </w:r>
           </w:p>
           <w:p>
-            <w:pPr>
-              <w:rPr>
-                <w:lang w:val="en-GB"/>
-              </w:rPr>
-            </w:pPr>
-            <w:r>
-              <w:t>Japan’s case study</w:t>
-            </w:r>
-          </w:p>
-          <w:p/>
-          <w:p/>
-          <w:p/>
-          <w:p/>
-          <w:p/>
-          <w:p/>
-          <w:p/>
-          <w:p>
-            <w:r>
-              <w:rPr>
-                <w:rFonts w:hint="eastAsia"/>
-              </w:rPr>
-              <w:t>第</w:t>
-            </w:r>
-            <w:r>
-              <w:t>5</w:t>
-            </w:r>
-            <w:r>
-              <w:rPr>
-                <w:rFonts w:hint="eastAsia"/>
-              </w:rPr>
-              <w:t>章</w:t>
-            </w:r>
-          </w:p>
-          <w:p>
-            <w:r>
-              <w:t>Plant functional types mapping</w:t>
-            </w:r>
-          </w:p>
-          <w:p/>
+            <w:r>
+              <w:t>Terrestrial carbon fluxes estimation</w:t>
+            </w:r>
+          </w:p>
           <w:p/>
           <w:p/>
           <w:p/>
@@ -423,6 +401,57 @@
               <w:t>第</w:t>
             </w:r>
             <w:r>
+              <w:t>5</w:t>
+            </w:r>
+            <w:r>
+              <w:rPr>
+                <w:rFonts w:hint="eastAsia"/>
+              </w:rPr>
+              <w:t>章</w:t>
+            </w:r>
+          </w:p>
+          <w:p>
+            <w:pPr>
+              <w:rPr>
+                <w:lang w:val="en-GB"/>
+              </w:rPr>
+            </w:pPr>
+            <w:r>
+              <w:t>C</w:t>
+            </w:r>
+            <w:r>
+              <w:t>arbon neutrality roadmaps platform</w:t>
+            </w:r>
+          </w:p>
+          <w:p>
+            <w:pPr>
+              <w:rPr>
+                <w:lang w:val="en-GB"/>
+              </w:rPr>
+            </w:pPr>
+          </w:p>
+          <w:p/>
+          <w:p/>
+          <w:p/>
+          <w:p/>
+          <w:p/>
+          <w:p/>
+          <w:p/>
+          <w:p/>
+          <w:p/>
+          <w:p/>
+          <w:p/>
+          <w:p/>
+          <w:p/>
+          <w:p/>
+          <w:p>
+            <w:r>
+              <w:rPr>
+                <w:rFonts w:hint="eastAsia"/>
+              </w:rPr>
+              <w:t>第</w:t>
+            </w:r>
+            <w:r>
               <w:t>6</w:t>
             </w:r>
             <w:r>
@@ -433,96 +462,16 @@
             </w:r>
           </w:p>
           <w:p>
-            <w:r>
-              <w:t>Upscaling global carbon fluxes</w:t>
-            </w:r>
-          </w:p>
-          <w:p/>
-          <w:p>
-            <w:r>
-              <w:rPr>
-                <w:rFonts w:hint="eastAsia"/>
-              </w:rPr>
-              <w:t>第</w:t>
-            </w:r>
-            <w:r>
-              <w:t>7</w:t>
-            </w:r>
-            <w:r>
-              <w:rPr>
-                <w:rFonts w:hint="eastAsia"/>
-              </w:rPr>
-              <w:t>章</w:t>
-            </w:r>
-          </w:p>
-          <w:p>
             <w:pPr>
               <w:rPr>
                 <w:lang w:val="en-GB"/>
               </w:rPr>
             </w:pPr>
             <w:r>
-              <w:t>CO</w:t>
-            </w:r>
-            <w:r>
-              <w:rPr>
-                <w:vertAlign w:val="subscript"/>
-              </w:rPr>
-              <w:t>2</w:t>
-            </w:r>
-            <w:r>
-              <w:t xml:space="preserve"> </w:t>
-            </w:r>
-            <w:r>
-              <w:t>monitoring platform</w:t>
-            </w:r>
-          </w:p>
-          <w:p>
-            <w:pPr>
-              <w:rPr>
-                <w:lang w:val="en-GB"/>
-              </w:rPr>
-            </w:pPr>
-          </w:p>
-          <w:p/>
-          <w:p/>
-          <w:p/>
-          <w:p/>
-          <w:p/>
-          <w:p/>
-          <w:p/>
-          <w:p/>
-          <w:p/>
-          <w:p/>
-          <w:p/>
-          <w:p/>
-          <w:p/>
-          <w:p/>
-          <w:p>
-            <w:r>
-              <w:rPr>
-                <w:rFonts w:hint="eastAsia"/>
-              </w:rPr>
-              <w:t>第</w:t>
-            </w:r>
-            <w:r>
-              <w:t>8</w:t>
-            </w:r>
-            <w:r>
-              <w:rPr>
-                <w:rFonts w:hint="eastAsia"/>
-              </w:rPr>
-              <w:t>章</w:t>
-            </w:r>
-          </w:p>
-          <w:p>
-            <w:pPr>
-              <w:rPr>
-                <w:lang w:val="en-GB"/>
-              </w:rPr>
-            </w:pPr>
-            <w:r>
               <w:t>Conclusion</w:t>
+            </w:r>
+            <w:r>
+              <w:t>s and future prospects</w:t>
             </w:r>
           </w:p>
           <w:p/>
@@ -562,6 +511,7 @@
           </w:p>
           <w:p/>
           <w:p/>
+          <w:p/>
           <w:p>
             <w:r>
               <w:rPr>
@@ -570,6 +520,7 @@
               <w:t>なし</w:t>
             </w:r>
           </w:p>
+          <w:p/>
           <w:p/>
           <w:p/>
           <w:p>
@@ -651,7 +602,10 @@
           </w:p>
           <w:p>
             <w:r>
-              <w:t xml:space="preserve">4.1. </w:t>
+              <w:t>3.3</w:t>
+            </w:r>
+            <w:r>
+              <w:t xml:space="preserve">. </w:t>
             </w:r>
             <w:r>
               <w:t>Peculiar response of O</w:t>
@@ -708,7 +662,10 @@
           <w:p/>
           <w:p>
             <w:r>
-              <w:t xml:space="preserve">4.2. </w:t>
+              <w:t>3.4</w:t>
+            </w:r>
+            <w:r>
+              <w:t xml:space="preserve">. </w:t>
             </w:r>
             <w:r>
               <w:t xml:space="preserve">Impacts of </w:t>
@@ -742,7 +699,10 @@
           <w:p/>
           <w:p>
             <w:r>
-              <w:t xml:space="preserve">5.1. </w:t>
+              <w:t>4</w:t>
+            </w:r>
+            <w:r>
+              <w:t xml:space="preserve">.1. </w:t>
             </w:r>
             <w:r>
               <w:t>Forest-Related SDG Issues Monitoring for Data-Scarce Regions Employing Machine Learning and Remote Sensing - A Case Study for Ena City, Japan</w:t>
@@ -768,7 +728,10 @@
           <w:p/>
           <w:p>
             <w:r>
-              <w:t xml:space="preserve">5.2. </w:t>
+              <w:t>4</w:t>
+            </w:r>
+            <w:r>
+              <w:t xml:space="preserve">.2. </w:t>
             </w:r>
             <w:r>
               <w:rPr>
@@ -813,28 +776,18 @@
               <w:t>)</w:t>
             </w:r>
           </w:p>
-          <w:p/>
-          <w:p/>
-          <w:p/>
-          <w:p>
-            <w:r>
-              <w:rPr>
-                <w:rFonts w:hint="eastAsia"/>
-              </w:rPr>
-              <w:lastRenderedPageBreak/>
-              <w:t>なし</w:t>
-            </w:r>
-          </w:p>
-          <w:p/>
-          <w:p/>
-          <w:p/>
-          <w:p>
-            <w:r>
+          <w:p>
+            <w:pPr>
               <w:rPr>
                 <w:rFonts w:ascii="Arial" w:hAnsi="Arial"/>
                 <w:lang w:val="en-GB"/>
               </w:rPr>
-              <w:t xml:space="preserve">7.1. </w:t>
+            </w:pPr>
+          </w:p>
+          <w:p>
+            <w:r>
+              <w:lastRenderedPageBreak/>
+              <w:t xml:space="preserve">5.1. </w:t>
             </w:r>
             <w:r>
               <w:t>Digital Earth: A platform for the SDGs and green transformation at the global and local level, employing essential SDGs variables.</w:t>
@@ -858,7 +811,7 @@
           <w:p/>
           <w:p>
             <w:r>
-              <w:t xml:space="preserve">7.2. </w:t>
+              <w:t xml:space="preserve">5.2. </w:t>
             </w:r>
             <w:r>
               <w:t>Building a Digital Earth Platform to support the creation of Carbon Neutral Roadmaps</w:t>
@@ -883,7 +836,10 @@
           <w:p/>
           <w:p>
             <w:r>
-              <w:t>7.3. Use cases of digital earth in various space-times for SDGs and sustainable earth</w:t>
+              <w:t xml:space="preserve">5.3. </w:t>
+            </w:r>
+            <w:r>
+              <w:t>Use cases of digital earth in various space-times for SDGs and sustainable earth</w:t>
             </w:r>
             <w:r>
               <w:t>. (</w:t>
@@ -905,7 +861,7 @@
           <w:p/>
           <w:p>
             <w:r>
-              <w:t xml:space="preserve">7.4. </w:t>
+              <w:t xml:space="preserve">5.4. </w:t>
             </w:r>
             <w:r>
               <w:t>The Drawdown Japan</w:t>
@@ -951,6 +907,7 @@
           </w:p>
           <w:p/>
           <w:p/>
+          <w:p/>
           <w:p>
             <w:r>
               <w:rPr>
@@ -961,6 +918,7 @@
           </w:p>
           <w:p/>
           <w:p/>
+          <w:p/>
           <w:p>
             <w:pPr>
               <w:rPr>
@@ -1015,14 +973,9 @@
             </w:r>
           </w:p>
           <w:p/>
-          <w:p/>
-          <w:p/>
-          <w:p/>
-          <w:p/>
-          <w:p/>
-          <w:p/>
-          <w:p>
-            <w:r>
+          <w:p>
+            <w:r>
+              <w:lastRenderedPageBreak/>
               <w:t>Big Earth Data, Published, 2021</w:t>
             </w:r>
           </w:p>

--- a/required_docs/5.（様式3）各章別既発表論文とその対比表.docx
+++ b/required_docs/5.（様式3）各章別既発表論文とその対比表.docx
@@ -1,6 +1,6 @@
 
 <file path=word/document.xml><?xml version="1.0" encoding="utf-8"?>
-<w:document xmlns:wpc="http://schemas.microsoft.com/office/word/2010/wordprocessingCanvas" xmlns:cx="http://schemas.microsoft.com/office/drawing/2014/chartex" xmlns:cx1="http://schemas.microsoft.com/office/drawing/2015/9/8/chartex" xmlns:cx2="http://schemas.microsoft.com/office/drawing/2015/10/21/chartex" xmlns:cx3="http://schemas.microsoft.com/office/drawing/2016/5/9/chartex" xmlns:cx4="http://schemas.microsoft.com/office/drawing/2016/5/10/chartex" xmlns:cx5="http://schemas.microsoft.com/office/drawing/2016/5/11/chartex" xmlns:cx6="http://schemas.microsoft.com/office/drawing/2016/5/12/chartex" xmlns:cx7="http://schemas.microsoft.com/office/drawing/2016/5/13/chartex" xmlns:cx8="http://schemas.microsoft.com/office/drawing/2016/5/14/chartex" xmlns:mc="http://schemas.openxmlformats.org/markup-compatibility/2006" xmlns:aink="http://schemas.microsoft.com/office/drawing/2016/ink" xmlns:am3d="http://schemas.microsoft.com/office/drawing/2017/model3d" xmlns:o="urn:schemas-microsoft-com:office:office" xmlns:oel="http://schemas.microsoft.com/office/2019/extlst" xmlns:r="http://schemas.openxmlformats.org/officeDocument/2006/relationships" xmlns:m="http://schemas.openxmlformats.org/officeDocument/2006/math" xmlns:v="urn:schemas-microsoft-com:vml" xmlns:wp14="http://schemas.microsoft.com/office/word/2010/wordprocessingDrawing" xmlns:wp="http://schemas.openxmlformats.org/drawingml/2006/wordprocessingDrawing" xmlns:w10="urn:schemas-microsoft-com:office:word" xmlns:w="http://schemas.openxmlformats.org/wordprocessingml/2006/main" xmlns:w14="http://schemas.microsoft.com/office/word/2010/wordml" xmlns:w15="http://schemas.microsoft.com/office/word/2012/wordml" xmlns:w16cex="http://schemas.microsoft.com/office/word/2018/wordml/cex" xmlns:w16cid="http://schemas.microsoft.com/office/word/2016/wordml/cid" xmlns:w16="http://schemas.microsoft.com/office/word/2018/wordml" xmlns:w16sdtdh="http://schemas.microsoft.com/office/word/2020/wordml/sdtdatahash" xmlns:w16se="http://schemas.microsoft.com/office/word/2015/wordml/symex" xmlns:wpg="http://schemas.microsoft.com/office/word/2010/wordprocessingGroup" xmlns:wpi="http://schemas.microsoft.com/office/word/2010/wordprocessingInk" xmlns:wne="http://schemas.microsoft.com/office/word/2006/wordml" xmlns:wps="http://schemas.microsoft.com/office/word/2010/wordprocessingShape" mc:Ignorable="w14 w15 w16se w16cid w16 w16cex w16sdtdh wp14">
+<w:document xmlns:wpc="http://schemas.microsoft.com/office/word/2010/wordprocessingCanvas" xmlns:cx="http://schemas.microsoft.com/office/drawing/2014/chartex" xmlns:cx1="http://schemas.microsoft.com/office/drawing/2015/9/8/chartex" xmlns:cx2="http://schemas.microsoft.com/office/drawing/2015/10/21/chartex" xmlns:cx3="http://schemas.microsoft.com/office/drawing/2016/5/9/chartex" xmlns:cx4="http://schemas.microsoft.com/office/drawing/2016/5/10/chartex" xmlns:cx5="http://schemas.microsoft.com/office/drawing/2016/5/11/chartex" xmlns:cx6="http://schemas.microsoft.com/office/drawing/2016/5/12/chartex" xmlns:cx7="http://schemas.microsoft.com/office/drawing/2016/5/13/chartex" xmlns:cx8="http://schemas.microsoft.com/office/drawing/2016/5/14/chartex" xmlns:mc="http://schemas.openxmlformats.org/markup-compatibility/2006" xmlns:aink="http://schemas.microsoft.com/office/drawing/2016/ink" xmlns:am3d="http://schemas.microsoft.com/office/drawing/2017/model3d" xmlns:o="urn:schemas-microsoft-com:office:office" xmlns:r="http://schemas.openxmlformats.org/officeDocument/2006/relationships" xmlns:m="http://schemas.openxmlformats.org/officeDocument/2006/math" xmlns:v="urn:schemas-microsoft-com:vml" xmlns:wp14="http://schemas.microsoft.com/office/word/2010/wordprocessingDrawing" xmlns:wp="http://schemas.openxmlformats.org/drawingml/2006/wordprocessingDrawing" xmlns:w10="urn:schemas-microsoft-com:office:word" xmlns:w="http://schemas.openxmlformats.org/wordprocessingml/2006/main" xmlns:w14="http://schemas.microsoft.com/office/word/2010/wordml" xmlns:w15="http://schemas.microsoft.com/office/word/2012/wordml" xmlns:w16cex="http://schemas.microsoft.com/office/word/2018/wordml/cex" xmlns:w16cid="http://schemas.microsoft.com/office/word/2016/wordml/cid" xmlns:w16="http://schemas.microsoft.com/office/word/2018/wordml" xmlns:w16sdtdh="http://schemas.microsoft.com/office/word/2020/wordml/sdtdatahash" xmlns:w16se="http://schemas.microsoft.com/office/word/2015/wordml/symex" xmlns:wpg="http://schemas.microsoft.com/office/word/2010/wordprocessingGroup" xmlns:wpi="http://schemas.microsoft.com/office/word/2010/wordprocessingInk" xmlns:wne="http://schemas.microsoft.com/office/word/2006/wordml" xmlns:wps="http://schemas.microsoft.com/office/word/2010/wordprocessingShape" mc:Ignorable="w14 w15 w16se w16cid w16 w16cex w16sdtdh wp14">
   <w:body>
     <w:p>
       <w:r>
@@ -141,7 +141,7 @@
         <w:t>学位論文題目：</w:t>
       </w:r>
       <w:r>
-        <w:t>Tracking atmospheric chemical components in accordance with the Sustainable Development Goals (SDGs)</w:t>
+        <w:t>Estimating intervention-induced air pollution changes and tracking carbon neutrality progress employing the Digital Earth Systems Approach: Applications and Policy Implications</w:t>
       </w:r>
       <w:r>
         <w:t>.</w:t>
@@ -164,16 +164,9 @@
       </w:r>
       <w:r>
         <w:rPr>
-          <w:rFonts w:hint="eastAsia"/>
           <w:u w:val="single"/>
         </w:rPr>
-        <w:t>A</w:t>
-      </w:r>
-      <w:r>
-        <w:rPr>
-          <w:u w:val="single"/>
-        </w:rPr>
-        <w:t>nh Phan</w:t>
+        <w:t>PHAN Anh</w:t>
       </w:r>
       <w:r>
         <w:rPr>
@@ -183,7 +176,6 @@
         <w:t xml:space="preserve">　　　　　　　　　　</w:t>
       </w:r>
     </w:p>
-    <w:p/>
     <w:p/>
     <w:tbl>
       <w:tblPr>
@@ -337,16 +329,13 @@
           </w:p>
           <w:p>
             <w:r>
-              <w:t>I</w:t>
-            </w:r>
-            <w:r>
-              <w:t>mpact of extreme events on</w:t>
-            </w:r>
-            <w:r>
-              <w:t xml:space="preserve"> </w:t>
-            </w:r>
-            <w:r>
-              <w:t>air quality</w:t>
+              <w:rPr>
+                <w:rFonts w:hint="eastAsia"/>
+              </w:rPr>
+              <w:t>Impact of interventions on a</w:t>
+            </w:r>
+            <w:r>
+              <w:t>ir quality</w:t>
             </w:r>
           </w:p>
           <w:p/>
@@ -1019,7 +1008,7 @@
 </file>
 
 <file path=word/endnotes.xml><?xml version="1.0" encoding="utf-8"?>
-<w:endnotes xmlns:wpc="http://schemas.microsoft.com/office/word/2010/wordprocessingCanvas" xmlns:cx="http://schemas.microsoft.com/office/drawing/2014/chartex" xmlns:cx1="http://schemas.microsoft.com/office/drawing/2015/9/8/chartex" xmlns:cx2="http://schemas.microsoft.com/office/drawing/2015/10/21/chartex" xmlns:cx3="http://schemas.microsoft.com/office/drawing/2016/5/9/chartex" xmlns:cx4="http://schemas.microsoft.com/office/drawing/2016/5/10/chartex" xmlns:cx5="http://schemas.microsoft.com/office/drawing/2016/5/11/chartex" xmlns:cx6="http://schemas.microsoft.com/office/drawing/2016/5/12/chartex" xmlns:cx7="http://schemas.microsoft.com/office/drawing/2016/5/13/chartex" xmlns:cx8="http://schemas.microsoft.com/office/drawing/2016/5/14/chartex" xmlns:mc="http://schemas.openxmlformats.org/markup-compatibility/2006" xmlns:aink="http://schemas.microsoft.com/office/drawing/2016/ink" xmlns:am3d="http://schemas.microsoft.com/office/drawing/2017/model3d" xmlns:o="urn:schemas-microsoft-com:office:office" xmlns:oel="http://schemas.microsoft.com/office/2019/extlst" xmlns:r="http://schemas.openxmlformats.org/officeDocument/2006/relationships" xmlns:m="http://schemas.openxmlformats.org/officeDocument/2006/math" xmlns:v="urn:schemas-microsoft-com:vml" xmlns:wp14="http://schemas.microsoft.com/office/word/2010/wordprocessingDrawing" xmlns:wp="http://schemas.openxmlformats.org/drawingml/2006/wordprocessingDrawing" xmlns:w10="urn:schemas-microsoft-com:office:word" xmlns:w="http://schemas.openxmlformats.org/wordprocessingml/2006/main" xmlns:w14="http://schemas.microsoft.com/office/word/2010/wordml" xmlns:w15="http://schemas.microsoft.com/office/word/2012/wordml" xmlns:w16cex="http://schemas.microsoft.com/office/word/2018/wordml/cex" xmlns:w16cid="http://schemas.microsoft.com/office/word/2016/wordml/cid" xmlns:w16="http://schemas.microsoft.com/office/word/2018/wordml" xmlns:w16sdtdh="http://schemas.microsoft.com/office/word/2020/wordml/sdtdatahash" xmlns:w16se="http://schemas.microsoft.com/office/word/2015/wordml/symex" xmlns:wpg="http://schemas.microsoft.com/office/word/2010/wordprocessingGroup" xmlns:wpi="http://schemas.microsoft.com/office/word/2010/wordprocessingInk" xmlns:wne="http://schemas.microsoft.com/office/word/2006/wordml" xmlns:wps="http://schemas.microsoft.com/office/word/2010/wordprocessingShape" mc:Ignorable="w14 w15 w16se w16cid w16 w16cex w16sdtdh wp14">
+<w:endnotes xmlns:wpc="http://schemas.microsoft.com/office/word/2010/wordprocessingCanvas" xmlns:cx="http://schemas.microsoft.com/office/drawing/2014/chartex" xmlns:cx1="http://schemas.microsoft.com/office/drawing/2015/9/8/chartex" xmlns:cx2="http://schemas.microsoft.com/office/drawing/2015/10/21/chartex" xmlns:cx3="http://schemas.microsoft.com/office/drawing/2016/5/9/chartex" xmlns:cx4="http://schemas.microsoft.com/office/drawing/2016/5/10/chartex" xmlns:cx5="http://schemas.microsoft.com/office/drawing/2016/5/11/chartex" xmlns:cx6="http://schemas.microsoft.com/office/drawing/2016/5/12/chartex" xmlns:cx7="http://schemas.microsoft.com/office/drawing/2016/5/13/chartex" xmlns:cx8="http://schemas.microsoft.com/office/drawing/2016/5/14/chartex" xmlns:mc="http://schemas.openxmlformats.org/markup-compatibility/2006" xmlns:aink="http://schemas.microsoft.com/office/drawing/2016/ink" xmlns:am3d="http://schemas.microsoft.com/office/drawing/2017/model3d" xmlns:o="urn:schemas-microsoft-com:office:office" xmlns:r="http://schemas.openxmlformats.org/officeDocument/2006/relationships" xmlns:m="http://schemas.openxmlformats.org/officeDocument/2006/math" xmlns:v="urn:schemas-microsoft-com:vml" xmlns:wp14="http://schemas.microsoft.com/office/word/2010/wordprocessingDrawing" xmlns:wp="http://schemas.openxmlformats.org/drawingml/2006/wordprocessingDrawing" xmlns:w10="urn:schemas-microsoft-com:office:word" xmlns:w="http://schemas.openxmlformats.org/wordprocessingml/2006/main" xmlns:w14="http://schemas.microsoft.com/office/word/2010/wordml" xmlns:w15="http://schemas.microsoft.com/office/word/2012/wordml" xmlns:w16cex="http://schemas.microsoft.com/office/word/2018/wordml/cex" xmlns:w16cid="http://schemas.microsoft.com/office/word/2016/wordml/cid" xmlns:w16="http://schemas.microsoft.com/office/word/2018/wordml" xmlns:w16sdtdh="http://schemas.microsoft.com/office/word/2020/wordml/sdtdatahash" xmlns:w16se="http://schemas.microsoft.com/office/word/2015/wordml/symex" xmlns:wpg="http://schemas.microsoft.com/office/word/2010/wordprocessingGroup" xmlns:wpi="http://schemas.microsoft.com/office/word/2010/wordprocessingInk" xmlns:wne="http://schemas.microsoft.com/office/word/2006/wordml" xmlns:wps="http://schemas.microsoft.com/office/word/2010/wordprocessingShape" mc:Ignorable="w14 w15 w16se w16cid w16 w16cex w16sdtdh wp14">
   <w:endnote w:type="separator" w:id="-1">
     <w:p>
       <w:r>
@@ -1038,7 +1027,7 @@
 </file>
 
 <file path=word/footnotes.xml><?xml version="1.0" encoding="utf-8"?>
-<w:footnotes xmlns:wpc="http://schemas.microsoft.com/office/word/2010/wordprocessingCanvas" xmlns:cx="http://schemas.microsoft.com/office/drawing/2014/chartex" xmlns:cx1="http://schemas.microsoft.com/office/drawing/2015/9/8/chartex" xmlns:cx2="http://schemas.microsoft.com/office/drawing/2015/10/21/chartex" xmlns:cx3="http://schemas.microsoft.com/office/drawing/2016/5/9/chartex" xmlns:cx4="http://schemas.microsoft.com/office/drawing/2016/5/10/chartex" xmlns:cx5="http://schemas.microsoft.com/office/drawing/2016/5/11/chartex" xmlns:cx6="http://schemas.microsoft.com/office/drawing/2016/5/12/chartex" xmlns:cx7="http://schemas.microsoft.com/office/drawing/2016/5/13/chartex" xmlns:cx8="http://schemas.microsoft.com/office/drawing/2016/5/14/chartex" xmlns:mc="http://schemas.openxmlformats.org/markup-compatibility/2006" xmlns:aink="http://schemas.microsoft.com/office/drawing/2016/ink" xmlns:am3d="http://schemas.microsoft.com/office/drawing/2017/model3d" xmlns:o="urn:schemas-microsoft-com:office:office" xmlns:oel="http://schemas.microsoft.com/office/2019/extlst" xmlns:r="http://schemas.openxmlformats.org/officeDocument/2006/relationships" xmlns:m="http://schemas.openxmlformats.org/officeDocument/2006/math" xmlns:v="urn:schemas-microsoft-com:vml" xmlns:wp14="http://schemas.microsoft.com/office/word/2010/wordprocessingDrawing" xmlns:wp="http://schemas.openxmlformats.org/drawingml/2006/wordprocessingDrawing" xmlns:w10="urn:schemas-microsoft-com:office:word" xmlns:w="http://schemas.openxmlformats.org/wordprocessingml/2006/main" xmlns:w14="http://schemas.microsoft.com/office/word/2010/wordml" xmlns:w15="http://schemas.microsoft.com/office/word/2012/wordml" xmlns:w16cex="http://schemas.microsoft.com/office/word/2018/wordml/cex" xmlns:w16cid="http://schemas.microsoft.com/office/word/2016/wordml/cid" xmlns:w16="http://schemas.microsoft.com/office/word/2018/wordml" xmlns:w16sdtdh="http://schemas.microsoft.com/office/word/2020/wordml/sdtdatahash" xmlns:w16se="http://schemas.microsoft.com/office/word/2015/wordml/symex" xmlns:wpg="http://schemas.microsoft.com/office/word/2010/wordprocessingGroup" xmlns:wpi="http://schemas.microsoft.com/office/word/2010/wordprocessingInk" xmlns:wne="http://schemas.microsoft.com/office/word/2006/wordml" xmlns:wps="http://schemas.microsoft.com/office/word/2010/wordprocessingShape" mc:Ignorable="w14 w15 w16se w16cid w16 w16cex w16sdtdh wp14">
+<w:footnotes xmlns:wpc="http://schemas.microsoft.com/office/word/2010/wordprocessingCanvas" xmlns:cx="http://schemas.microsoft.com/office/drawing/2014/chartex" xmlns:cx1="http://schemas.microsoft.com/office/drawing/2015/9/8/chartex" xmlns:cx2="http://schemas.microsoft.com/office/drawing/2015/10/21/chartex" xmlns:cx3="http://schemas.microsoft.com/office/drawing/2016/5/9/chartex" xmlns:cx4="http://schemas.microsoft.com/office/drawing/2016/5/10/chartex" xmlns:cx5="http://schemas.microsoft.com/office/drawing/2016/5/11/chartex" xmlns:cx6="http://schemas.microsoft.com/office/drawing/2016/5/12/chartex" xmlns:cx7="http://schemas.microsoft.com/office/drawing/2016/5/13/chartex" xmlns:cx8="http://schemas.microsoft.com/office/drawing/2016/5/14/chartex" xmlns:mc="http://schemas.openxmlformats.org/markup-compatibility/2006" xmlns:aink="http://schemas.microsoft.com/office/drawing/2016/ink" xmlns:am3d="http://schemas.microsoft.com/office/drawing/2017/model3d" xmlns:o="urn:schemas-microsoft-com:office:office" xmlns:r="http://schemas.openxmlformats.org/officeDocument/2006/relationships" xmlns:m="http://schemas.openxmlformats.org/officeDocument/2006/math" xmlns:v="urn:schemas-microsoft-com:vml" xmlns:wp14="http://schemas.microsoft.com/office/word/2010/wordprocessingDrawing" xmlns:wp="http://schemas.openxmlformats.org/drawingml/2006/wordprocessingDrawing" xmlns:w10="urn:schemas-microsoft-com:office:word" xmlns:w="http://schemas.openxmlformats.org/wordprocessingml/2006/main" xmlns:w14="http://schemas.microsoft.com/office/word/2010/wordml" xmlns:w15="http://schemas.microsoft.com/office/word/2012/wordml" xmlns:w16cex="http://schemas.microsoft.com/office/word/2018/wordml/cex" xmlns:w16cid="http://schemas.microsoft.com/office/word/2016/wordml/cid" xmlns:w16="http://schemas.microsoft.com/office/word/2018/wordml" xmlns:w16sdtdh="http://schemas.microsoft.com/office/word/2020/wordml/sdtdatahash" xmlns:w16se="http://schemas.microsoft.com/office/word/2015/wordml/symex" xmlns:wpg="http://schemas.microsoft.com/office/word/2010/wordprocessingGroup" xmlns:wpi="http://schemas.microsoft.com/office/word/2010/wordprocessingInk" xmlns:wne="http://schemas.microsoft.com/office/word/2006/wordml" xmlns:wps="http://schemas.microsoft.com/office/word/2010/wordprocessingShape" mc:Ignorable="w14 w15 w16se w16cid w16 w16cex w16sdtdh wp14">
   <w:footnote w:type="separator" w:id="-1">
     <w:p>
       <w:r>
@@ -1057,7 +1046,7 @@
 </file>
 
 <file path=word/numbering.xml><?xml version="1.0" encoding="utf-8"?>
-<w:numbering xmlns:wpc="http://schemas.microsoft.com/office/word/2010/wordprocessingCanvas" xmlns:cx="http://schemas.microsoft.com/office/drawing/2014/chartex" xmlns:cx1="http://schemas.microsoft.com/office/drawing/2015/9/8/chartex" xmlns:cx2="http://schemas.microsoft.com/office/drawing/2015/10/21/chartex" xmlns:cx3="http://schemas.microsoft.com/office/drawing/2016/5/9/chartex" xmlns:cx4="http://schemas.microsoft.com/office/drawing/2016/5/10/chartex" xmlns:cx5="http://schemas.microsoft.com/office/drawing/2016/5/11/chartex" xmlns:cx6="http://schemas.microsoft.com/office/drawing/2016/5/12/chartex" xmlns:cx7="http://schemas.microsoft.com/office/drawing/2016/5/13/chartex" xmlns:cx8="http://schemas.microsoft.com/office/drawing/2016/5/14/chartex" xmlns:mc="http://schemas.openxmlformats.org/markup-compatibility/2006" xmlns:aink="http://schemas.microsoft.com/office/drawing/2016/ink" xmlns:am3d="http://schemas.microsoft.com/office/drawing/2017/model3d" xmlns:o="urn:schemas-microsoft-com:office:office" xmlns:oel="http://schemas.microsoft.com/office/2019/extlst" xmlns:r="http://schemas.openxmlformats.org/officeDocument/2006/relationships" xmlns:m="http://schemas.openxmlformats.org/officeDocument/2006/math" xmlns:v="urn:schemas-microsoft-com:vml" xmlns:wp14="http://schemas.microsoft.com/office/word/2010/wordprocessingDrawing" xmlns:wp="http://schemas.openxmlformats.org/drawingml/2006/wordprocessingDrawing" xmlns:w10="urn:schemas-microsoft-com:office:word" xmlns:w="http://schemas.openxmlformats.org/wordprocessingml/2006/main" xmlns:w14="http://schemas.microsoft.com/office/word/2010/wordml" xmlns:w15="http://schemas.microsoft.com/office/word/2012/wordml" xmlns:w16cex="http://schemas.microsoft.com/office/word/2018/wordml/cex" xmlns:w16cid="http://schemas.microsoft.com/office/word/2016/wordml/cid" xmlns:w16="http://schemas.microsoft.com/office/word/2018/wordml" xmlns:w16sdtdh="http://schemas.microsoft.com/office/word/2020/wordml/sdtdatahash" xmlns:w16se="http://schemas.microsoft.com/office/word/2015/wordml/symex" xmlns:wpg="http://schemas.microsoft.com/office/word/2010/wordprocessingGroup" xmlns:wpi="http://schemas.microsoft.com/office/word/2010/wordprocessingInk" xmlns:wne="http://schemas.microsoft.com/office/word/2006/wordml" xmlns:wps="http://schemas.microsoft.com/office/word/2010/wordprocessingShape" mc:Ignorable="w14 w15 w16se w16cid w16 w16cex w16sdtdh wp14">
+<w:numbering xmlns:wpc="http://schemas.microsoft.com/office/word/2010/wordprocessingCanvas" xmlns:cx="http://schemas.microsoft.com/office/drawing/2014/chartex" xmlns:cx1="http://schemas.microsoft.com/office/drawing/2015/9/8/chartex" xmlns:cx2="http://schemas.microsoft.com/office/drawing/2015/10/21/chartex" xmlns:cx3="http://schemas.microsoft.com/office/drawing/2016/5/9/chartex" xmlns:cx4="http://schemas.microsoft.com/office/drawing/2016/5/10/chartex" xmlns:cx5="http://schemas.microsoft.com/office/drawing/2016/5/11/chartex" xmlns:cx6="http://schemas.microsoft.com/office/drawing/2016/5/12/chartex" xmlns:cx7="http://schemas.microsoft.com/office/drawing/2016/5/13/chartex" xmlns:cx8="http://schemas.microsoft.com/office/drawing/2016/5/14/chartex" xmlns:mc="http://schemas.openxmlformats.org/markup-compatibility/2006" xmlns:aink="http://schemas.microsoft.com/office/drawing/2016/ink" xmlns:am3d="http://schemas.microsoft.com/office/drawing/2017/model3d" xmlns:o="urn:schemas-microsoft-com:office:office" xmlns:r="http://schemas.openxmlformats.org/officeDocument/2006/relationships" xmlns:m="http://schemas.openxmlformats.org/officeDocument/2006/math" xmlns:v="urn:schemas-microsoft-com:vml" xmlns:wp14="http://schemas.microsoft.com/office/word/2010/wordprocessingDrawing" xmlns:wp="http://schemas.openxmlformats.org/drawingml/2006/wordprocessingDrawing" xmlns:w10="urn:schemas-microsoft-com:office:word" xmlns:w="http://schemas.openxmlformats.org/wordprocessingml/2006/main" xmlns:w14="http://schemas.microsoft.com/office/word/2010/wordml" xmlns:w15="http://schemas.microsoft.com/office/word/2012/wordml" xmlns:w16cex="http://schemas.microsoft.com/office/word/2018/wordml/cex" xmlns:w16cid="http://schemas.microsoft.com/office/word/2016/wordml/cid" xmlns:w16="http://schemas.microsoft.com/office/word/2018/wordml" xmlns:w16sdtdh="http://schemas.microsoft.com/office/word/2020/wordml/sdtdatahash" xmlns:w16se="http://schemas.microsoft.com/office/word/2015/wordml/symex" xmlns:wpg="http://schemas.microsoft.com/office/word/2010/wordprocessingGroup" xmlns:wpi="http://schemas.microsoft.com/office/word/2010/wordprocessingInk" xmlns:wne="http://schemas.microsoft.com/office/word/2006/wordml" xmlns:wps="http://schemas.microsoft.com/office/word/2010/wordprocessingShape" mc:Ignorable="w14 w15 w16se w16cid w16 w16cex w16sdtdh wp14">
   <w:abstractNum w:abstractNumId="0" w15:restartNumberingAfterBreak="0">
     <w:nsid w:val="54F449E8"/>
     <w:multiLevelType w:val="hybridMultilevel"/>
@@ -1237,7 +1226,7 @@
       </w:pPr>
     </w:lvl>
   </w:abstractNum>
-  <w:num w:numId="1" w16cid:durableId="892544764">
+  <w:num w:numId="1">
     <w:abstractNumId w:val="1"/>
     <w:lvlOverride w:ilvl="0">
       <w:startOverride w:val="1"/>
@@ -1267,7 +1256,7 @@
       <w:startOverride w:val="1"/>
     </w:lvlOverride>
   </w:num>
-  <w:num w:numId="2" w16cid:durableId="1176118292">
+  <w:num w:numId="2">
     <w:abstractNumId w:val="0"/>
     <w:lvlOverride w:ilvl="0">
       <w:startOverride w:val="1"/>

--- a/required_docs/5.（様式3）各章別既発表論文とその対比表.docx
+++ b/required_docs/5.（様式3）各章別既発表論文とその対比表.docx
@@ -381,12 +381,15 @@
           <w:p/>
           <w:p/>
           <w:p/>
-          <w:p>
-            <w:r>
-              <w:rPr>
-                <w:rFonts w:hint="eastAsia"/>
-              </w:rPr>
-              <w:lastRenderedPageBreak/>
+          <w:p/>
+          <w:p/>
+          <w:p/>
+          <w:p/>
+          <w:p>
+            <w:r>
+              <w:rPr>
+                <w:rFonts w:hint="eastAsia"/>
+              </w:rPr>
               <w:t>第</w:t>
             </w:r>
             <w:r>
@@ -765,6 +768,31 @@
               <w:t>)</w:t>
             </w:r>
           </w:p>
+          <w:p/>
+          <w:p>
+            <w:r>
+              <w:lastRenderedPageBreak/>
+              <w:t xml:space="preserve">4.3. </w:t>
+            </w:r>
+            <w:r>
+              <w:t>FluxFormer: Upscaled Global Carbon Fluxes from Eddy Covariance Data with Multivariate Timeseries Transformer</w:t>
+            </w:r>
+            <w:r>
+              <w:t>. (</w:t>
+            </w:r>
+            <w:r>
+              <w:rPr>
+                <w:b/>
+                <w:bCs/>
+                <w:i/>
+                <w:iCs/>
+              </w:rPr>
+              <w:t>Preprint</w:t>
+            </w:r>
+            <w:r>
+              <w:t>)</w:t>
+            </w:r>
+          </w:p>
           <w:p>
             <w:pPr>
               <w:rPr>
@@ -775,7 +803,6 @@
           </w:p>
           <w:p>
             <w:r>
-              <w:lastRenderedPageBreak/>
               <w:t xml:space="preserve">5.1. </w:t>
             </w:r>
             <w:r>
@@ -939,7 +966,13 @@
           <w:p/>
           <w:p>
             <w:r>
-              <w:t>International Journal of Digital Earth, In revision, 2023</w:t>
+              <w:t xml:space="preserve">International Journal of Digital Earth, </w:t>
+            </w:r>
+            <w:r>
+              <w:t>Accepted</w:t>
+            </w:r>
+            <w:r>
+              <w:t>, 2023</w:t>
             </w:r>
           </w:p>
           <w:p/>
@@ -962,9 +995,12 @@
             </w:r>
           </w:p>
           <w:p/>
-          <w:p>
-            <w:r>
-              <w:lastRenderedPageBreak/>
+          <w:p/>
+          <w:p/>
+          <w:p/>
+          <w:p/>
+          <w:p>
+            <w:r>
               <w:t>Big Earth Data, Published, 2021</w:t>
             </w:r>
           </w:p>

--- a/required_docs/5.（様式3）各章別既発表論文とその対比表.docx
+++ b/required_docs/5.（様式3）各章別既発表論文とその対比表.docx
@@ -385,6 +385,7 @@
           <w:p/>
           <w:p/>
           <w:p/>
+          <w:p/>
           <w:p>
             <w:r>
               <w:rPr>
@@ -995,7 +996,17 @@
             </w:r>
           </w:p>
           <w:p/>
-          <w:p/>
+          <w:p>
+            <w:proofErr w:type="spellStart"/>
+            <w:r>
+              <w:lastRenderedPageBreak/>
+              <w:t>EarthArXiv</w:t>
+            </w:r>
+            <w:proofErr w:type="spellEnd"/>
+            <w:r>
+              <w:t>, Published, 2023</w:t>
+            </w:r>
+          </w:p>
           <w:p/>
           <w:p/>
           <w:p/>

--- a/required_docs/5.（様式3）各章別既発表論文とその対比表.docx
+++ b/required_docs/5.（様式3）各章別既発表論文とその対比表.docx
@@ -144,10 +144,77 @@
         <w:t>Estimating intervention-induced air pollution changes and tracking carbon neutrality progress employing the Digital Earth Systems Approach: Applications and Policy Implications</w:t>
       </w:r>
       <w:r>
+        <w:t xml:space="preserve"> </w:t>
+      </w:r>
+      <w:bookmarkStart w:id="0" w:name="_Hlk152765310"/>
+      <w:r>
+        <w:rPr>
+          <w:rFonts w:hint="eastAsia"/>
+        </w:rPr>
+        <w:t>（デジタル</w:t>
+      </w:r>
+      <w:r>
+        <w:rPr>
+          <w:rFonts w:hint="eastAsia"/>
+        </w:rPr>
+        <w:t xml:space="preserve"> </w:t>
+      </w:r>
+      <w:r>
+        <w:rPr>
+          <w:rFonts w:hint="eastAsia"/>
+        </w:rPr>
+        <w:t>アース</w:t>
+      </w:r>
+      <w:r>
+        <w:rPr>
+          <w:rFonts w:hint="eastAsia"/>
+        </w:rPr>
+        <w:t xml:space="preserve"> </w:t>
+      </w:r>
+      <w:r>
+        <w:rPr>
+          <w:rFonts w:hint="eastAsia"/>
+        </w:rPr>
+        <w:t>システムズ</w:t>
+      </w:r>
+      <w:r>
+        <w:rPr>
+          <w:rFonts w:hint="eastAsia"/>
+        </w:rPr>
+        <w:t xml:space="preserve"> </w:t>
+      </w:r>
+      <w:r>
+        <w:rPr>
+          <w:rFonts w:hint="eastAsia"/>
+        </w:rPr>
+        <w:t>アプローチによる「介入事象がもたらした大気汚染の変化推定」と「カーボン</w:t>
+      </w:r>
+      <w:r>
+        <w:rPr>
+          <w:rFonts w:hint="eastAsia"/>
+        </w:rPr>
+        <w:t xml:space="preserve"> </w:t>
+      </w:r>
+      <w:r>
+        <w:rPr>
+          <w:rFonts w:hint="eastAsia"/>
+        </w:rPr>
+        <w:t>ニュートラルの進捗状況の追跡」</w:t>
+      </w:r>
+      <w:r>
+        <w:t xml:space="preserve">: </w:t>
+      </w:r>
+      <w:r>
+        <w:rPr>
+          <w:rFonts w:hint="eastAsia"/>
+        </w:rPr>
+        <w:t>その応用、政策への示唆）</w:t>
+      </w:r>
+      <w:bookmarkEnd w:id="0"/>
+      <w:r>
         <w:t>.</w:t>
       </w:r>
     </w:p>
-    <w:p/>
     <w:p>
       <w:r>
         <w:rPr>
@@ -166,7 +233,19 @@
         <w:rPr>
           <w:u w:val="single"/>
         </w:rPr>
-        <w:t>PHAN Anh</w:t>
+        <w:t>P</w:t>
+      </w:r>
+      <w:r>
+        <w:rPr>
+          <w:u w:val="single"/>
+        </w:rPr>
+        <w:t>han</w:t>
+      </w:r>
+      <w:r>
+        <w:rPr>
+          <w:u w:val="single"/>
+        </w:rPr>
+        <w:t xml:space="preserve"> Anh</w:t>
       </w:r>
       <w:r>
         <w:rPr>
@@ -176,7 +255,6 @@
         <w:t xml:space="preserve">　　　　　　　　　　</w:t>
       </w:r>
     </w:p>
-    <w:p/>
     <w:tbl>
       <w:tblPr>
         <w:tblW w:w="0" w:type="auto"/>

--- a/required_docs/5.（様式3）各章別既発表論文とその対比表.docx
+++ b/required_docs/5.（様式3）各章別既発表論文とその対比表.docx
@@ -1,6 +1,6 @@
 
 <file path=word/document.xml><?xml version="1.0" encoding="utf-8"?>
-<w:document xmlns:wpc="http://schemas.microsoft.com/office/word/2010/wordprocessingCanvas" xmlns:cx="http://schemas.microsoft.com/office/drawing/2014/chartex" xmlns:cx1="http://schemas.microsoft.com/office/drawing/2015/9/8/chartex" xmlns:cx2="http://schemas.microsoft.com/office/drawing/2015/10/21/chartex" xmlns:cx3="http://schemas.microsoft.com/office/drawing/2016/5/9/chartex" xmlns:cx4="http://schemas.microsoft.com/office/drawing/2016/5/10/chartex" xmlns:cx5="http://schemas.microsoft.com/office/drawing/2016/5/11/chartex" xmlns:cx6="http://schemas.microsoft.com/office/drawing/2016/5/12/chartex" xmlns:cx7="http://schemas.microsoft.com/office/drawing/2016/5/13/chartex" xmlns:cx8="http://schemas.microsoft.com/office/drawing/2016/5/14/chartex" xmlns:mc="http://schemas.openxmlformats.org/markup-compatibility/2006" xmlns:aink="http://schemas.microsoft.com/office/drawing/2016/ink" xmlns:am3d="http://schemas.microsoft.com/office/drawing/2017/model3d" xmlns:o="urn:schemas-microsoft-com:office:office" xmlns:r="http://schemas.openxmlformats.org/officeDocument/2006/relationships" xmlns:m="http://schemas.openxmlformats.org/officeDocument/2006/math" xmlns:v="urn:schemas-microsoft-com:vml" xmlns:wp14="http://schemas.microsoft.com/office/word/2010/wordprocessingDrawing" xmlns:wp="http://schemas.openxmlformats.org/drawingml/2006/wordprocessingDrawing" xmlns:w10="urn:schemas-microsoft-com:office:word" xmlns:w="http://schemas.openxmlformats.org/wordprocessingml/2006/main" xmlns:w14="http://schemas.microsoft.com/office/word/2010/wordml" xmlns:w15="http://schemas.microsoft.com/office/word/2012/wordml" xmlns:w16cex="http://schemas.microsoft.com/office/word/2018/wordml/cex" xmlns:w16cid="http://schemas.microsoft.com/office/word/2016/wordml/cid" xmlns:w16="http://schemas.microsoft.com/office/word/2018/wordml" xmlns:w16sdtdh="http://schemas.microsoft.com/office/word/2020/wordml/sdtdatahash" xmlns:w16se="http://schemas.microsoft.com/office/word/2015/wordml/symex" xmlns:wpg="http://schemas.microsoft.com/office/word/2010/wordprocessingGroup" xmlns:wpi="http://schemas.microsoft.com/office/word/2010/wordprocessingInk" xmlns:wne="http://schemas.microsoft.com/office/word/2006/wordml" xmlns:wps="http://schemas.microsoft.com/office/word/2010/wordprocessingShape" mc:Ignorable="w14 w15 w16se w16cid w16 w16cex w16sdtdh wp14">
+<w:document xmlns:wpc="http://schemas.microsoft.com/office/word/2010/wordprocessingCanvas" xmlns:cx="http://schemas.microsoft.com/office/drawing/2014/chartex" xmlns:cx1="http://schemas.microsoft.com/office/drawing/2015/9/8/chartex" xmlns:cx2="http://schemas.microsoft.com/office/drawing/2015/10/21/chartex" xmlns:cx3="http://schemas.microsoft.com/office/drawing/2016/5/9/chartex" xmlns:cx4="http://schemas.microsoft.com/office/drawing/2016/5/10/chartex" xmlns:cx5="http://schemas.microsoft.com/office/drawing/2016/5/11/chartex" xmlns:cx6="http://schemas.microsoft.com/office/drawing/2016/5/12/chartex" xmlns:cx7="http://schemas.microsoft.com/office/drawing/2016/5/13/chartex" xmlns:cx8="http://schemas.microsoft.com/office/drawing/2016/5/14/chartex" xmlns:mc="http://schemas.openxmlformats.org/markup-compatibility/2006" xmlns:aink="http://schemas.microsoft.com/office/drawing/2016/ink" xmlns:am3d="http://schemas.microsoft.com/office/drawing/2017/model3d" xmlns:o="urn:schemas-microsoft-com:office:office" xmlns:oel="http://schemas.microsoft.com/office/2019/extlst" xmlns:r="http://schemas.openxmlformats.org/officeDocument/2006/relationships" xmlns:m="http://schemas.openxmlformats.org/officeDocument/2006/math" xmlns:v="urn:schemas-microsoft-com:vml" xmlns:wp14="http://schemas.microsoft.com/office/word/2010/wordprocessingDrawing" xmlns:wp="http://schemas.openxmlformats.org/drawingml/2006/wordprocessingDrawing" xmlns:w10="urn:schemas-microsoft-com:office:word" xmlns:w="http://schemas.openxmlformats.org/wordprocessingml/2006/main" xmlns:w14="http://schemas.microsoft.com/office/word/2010/wordml" xmlns:w15="http://schemas.microsoft.com/office/word/2012/wordml" xmlns:w16cex="http://schemas.microsoft.com/office/word/2018/wordml/cex" xmlns:w16cid="http://schemas.microsoft.com/office/word/2016/wordml/cid" xmlns:w16="http://schemas.microsoft.com/office/word/2018/wordml" xmlns:w16sdtdh="http://schemas.microsoft.com/office/word/2020/wordml/sdtdatahash" xmlns:w16se="http://schemas.microsoft.com/office/word/2015/wordml/symex" xmlns:wpg="http://schemas.microsoft.com/office/word/2010/wordprocessingGroup" xmlns:wpi="http://schemas.microsoft.com/office/word/2010/wordprocessingInk" xmlns:wne="http://schemas.microsoft.com/office/word/2006/wordml" xmlns:wps="http://schemas.microsoft.com/office/word/2010/wordprocessingShape" mc:Ignorable="w14 w15 w16se w16cid w16 w16cex w16sdtdh wp14">
   <w:body>
     <w:p>
       <w:r>
@@ -211,9 +211,6 @@
         <w:t>その応用、政策への示唆）</w:t>
       </w:r>
       <w:bookmarkEnd w:id="0"/>
-      <w:r>
-        <w:t>.</w:t>
-      </w:r>
     </w:p>
     <w:p>
       <w:r>
@@ -464,6 +461,9 @@
           <w:p/>
           <w:p/>
           <w:p/>
+          <w:p/>
+          <w:p/>
+          <w:p/>
           <w:p>
             <w:r>
               <w:rPr>
@@ -679,7 +679,10 @@
               <w:t xml:space="preserve">. </w:t>
             </w:r>
             <w:r>
-              <w:t>Peculiar response of O</w:t>
+              <w:t>Unusual</w:t>
+            </w:r>
+            <w:r>
+              <w:t xml:space="preserve"> response of O</w:t>
             </w:r>
             <w:r>
               <w:rPr>
@@ -706,7 +709,13 @@
               <w:t>x</w:t>
             </w:r>
             <w:r>
-              <w:t xml:space="preserve"> reduction in Japan during the </w:t>
+              <w:t xml:space="preserve"> </w:t>
+            </w:r>
+            <w:r>
+              <w:t xml:space="preserve">emissions </w:t>
+            </w:r>
+            <w:r>
+              <w:t xml:space="preserve">reduction in Japan during the </w:t>
             </w:r>
             <w:r>
               <w:t>Covid</w:t>
@@ -731,6 +740,7 @@
             </w:r>
           </w:p>
           <w:p/>
+          <w:p/>
           <w:p>
             <w:r>
               <w:t>3.4</w:t>
@@ -797,8 +807,11 @@
           <w:p/>
           <w:p/>
           <w:p/>
-          <w:p>
-            <w:r>
+          <w:p/>
+          <w:p/>
+          <w:p>
+            <w:r>
+              <w:lastRenderedPageBreak/>
               <w:t>4</w:t>
             </w:r>
             <w:r>
@@ -850,7 +863,6 @@
           <w:p/>
           <w:p>
             <w:r>
-              <w:lastRenderedPageBreak/>
               <w:t xml:space="preserve">4.3. </w:t>
             </w:r>
             <w:r>
@@ -1015,86 +1027,94 @@
           <w:p/>
           <w:p/>
           <w:p>
-            <w:pPr>
-              <w:rPr>
-                <w:sz w:val="22"/>
-              </w:rPr>
-            </w:pPr>
-            <w:r>
-              <w:t>Big Earth Data,</w:t>
-            </w:r>
-            <w:r>
-              <w:rPr>
-                <w:rFonts w:hint="eastAsia"/>
-                <w:sz w:val="22"/>
-              </w:rPr>
-              <w:t xml:space="preserve">　</w:t>
-            </w:r>
-            <w:r>
-              <w:t>Published, 2023</w:t>
-            </w:r>
-          </w:p>
-          <w:p/>
-          <w:p/>
-          <w:p/>
-          <w:p>
-            <w:r>
-              <w:t>13th International Symposium on Digital Earth, 2023</w:t>
-            </w:r>
-          </w:p>
-          <w:p/>
-          <w:p>
-            <w:r>
-              <w:t xml:space="preserve">International Journal of Digital Earth, </w:t>
-            </w:r>
-            <w:r>
-              <w:t>Accepted</w:t>
-            </w:r>
-            <w:r>
-              <w:t>, 2023</w:t>
-            </w:r>
-          </w:p>
-          <w:p/>
-          <w:p>
-            <w:r>
-              <w:t>17th GIS Community Forum Online, 2021</w:t>
-            </w:r>
-          </w:p>
-          <w:p/>
-          <w:p/>
-          <w:p>
-            <w:r>
-              <w:t>In the Proceedings of 2022 IEEE International Geoscience and Remote Sensing Symposium, Published, 2022</w:t>
-            </w:r>
-          </w:p>
-          <w:p/>
-          <w:p>
-            <w:r>
-              <w:t>19th GIS Community Forum Online, 2022</w:t>
+            <w:r>
+              <w:t>Big Earth Data, 2023, DOI:10.1080/20964471.2023.2265105</w:t>
+            </w:r>
+          </w:p>
+          <w:p/>
+          <w:p/>
+          <w:p>
+            <w:r>
+              <w:t>13</w:t>
+            </w:r>
+            <w:r>
+              <w:rPr>
+                <w:vertAlign w:val="superscript"/>
+              </w:rPr>
+              <w:t>th</w:t>
+            </w:r>
+            <w:r>
+              <w:t xml:space="preserve"> International Symposium on Digital Earth, 2023</w:t>
+            </w:r>
+          </w:p>
+          <w:p/>
+          <w:p>
+            <w:r>
+              <w:t>International Journal of Digital Earth, 2023, DOI:10.1080/17538947.2023.2297844</w:t>
+            </w:r>
+          </w:p>
+          <w:p/>
+          <w:p>
+            <w:r>
+              <w:t>17</w:t>
+            </w:r>
+            <w:r>
+              <w:rPr>
+                <w:vertAlign w:val="superscript"/>
+              </w:rPr>
+              <w:t>th</w:t>
+            </w:r>
+            <w:r>
+              <w:t xml:space="preserve"> </w:t>
+            </w:r>
+            <w:r>
+              <w:t>GIS Community Forum Online, 2021</w:t>
+            </w:r>
+          </w:p>
+          <w:p/>
+          <w:p/>
+          <w:p>
+            <w:r>
+              <w:t>IGARSS 2022 IEEE International Geoscience and Remote Sensing Symposium, Kuala Lumpur, Malaysia, 2022, pp. 4343-4346, DOI:10.1109/IGARSS46834.2022.9883037</w:t>
+            </w:r>
+          </w:p>
+          <w:p>
+            <w:r>
+              <w:lastRenderedPageBreak/>
+              <w:t>19</w:t>
+            </w:r>
+            <w:r>
+              <w:rPr>
+                <w:vertAlign w:val="superscript"/>
+              </w:rPr>
+              <w:t>th</w:t>
+            </w:r>
+            <w:r>
+              <w:t xml:space="preserve"> </w:t>
+            </w:r>
+            <w:r>
+              <w:t>GIS Community Forum Online, 2022</w:t>
             </w:r>
           </w:p>
           <w:p/>
           <w:p>
             <w:proofErr w:type="spellStart"/>
             <w:r>
-              <w:lastRenderedPageBreak/>
               <w:t>EarthArXiv</w:t>
             </w:r>
             <w:proofErr w:type="spellEnd"/>
             <w:r>
-              <w:t>, Published, 2023</w:t>
-            </w:r>
-          </w:p>
-          <w:p/>
-          <w:p/>
-          <w:p/>
-          <w:p>
-            <w:r>
-              <w:t>Big Earth Data, Published, 2021</w:t>
-            </w:r>
-          </w:p>
-          <w:p/>
-          <w:p/>
+              <w:t>, 2023, DOI:10.31223/X5BQ2H</w:t>
+            </w:r>
+          </w:p>
+          <w:p/>
+          <w:p/>
+          <w:p/>
+          <w:p>
+            <w:r>
+              <w:t>Big Earth Data 5(4), 2021, pp. 476-496, DOI:10.1080/20964471.2021.1948677</w:t>
+            </w:r>
+          </w:p>
           <w:p/>
           <w:p>
             <w:r>
@@ -1104,7 +1124,19 @@
           <w:p/>
           <w:p>
             <w:r>
-              <w:t>12th International</w:t>
+              <w:t>12</w:t>
+            </w:r>
+            <w:r>
+              <w:rPr>
+                <w:vertAlign w:val="superscript"/>
+              </w:rPr>
+              <w:t>th</w:t>
+            </w:r>
+            <w:r>
+              <w:t xml:space="preserve"> </w:t>
+            </w:r>
+            <w:r>
+              <w:t>International</w:t>
             </w:r>
           </w:p>
           <w:p>
@@ -1115,7 +1147,19 @@
           <w:p/>
           <w:p>
             <w:r>
-              <w:t>19th GIS Community Forum Online, 2022</w:t>
+              <w:t>19</w:t>
+            </w:r>
+            <w:r>
+              <w:rPr>
+                <w:vertAlign w:val="superscript"/>
+              </w:rPr>
+              <w:t>th</w:t>
+            </w:r>
+            <w:r>
+              <w:t xml:space="preserve"> </w:t>
+            </w:r>
+            <w:r>
+              <w:t>GIS Community Forum Online, 2022</w:t>
             </w:r>
           </w:p>
         </w:tc>
@@ -1133,7 +1177,7 @@
 </file>
 
 <file path=word/endnotes.xml><?xml version="1.0" encoding="utf-8"?>
-<w:endnotes xmlns:wpc="http://schemas.microsoft.com/office/word/2010/wordprocessingCanvas" xmlns:cx="http://schemas.microsoft.com/office/drawing/2014/chartex" xmlns:cx1="http://schemas.microsoft.com/office/drawing/2015/9/8/chartex" xmlns:cx2="http://schemas.microsoft.com/office/drawing/2015/10/21/chartex" xmlns:cx3="http://schemas.microsoft.com/office/drawing/2016/5/9/chartex" xmlns:cx4="http://schemas.microsoft.com/office/drawing/2016/5/10/chartex" xmlns:cx5="http://schemas.microsoft.com/office/drawing/2016/5/11/chartex" xmlns:cx6="http://schemas.microsoft.com/office/drawing/2016/5/12/chartex" xmlns:cx7="http://schemas.microsoft.com/office/drawing/2016/5/13/chartex" xmlns:cx8="http://schemas.microsoft.com/office/drawing/2016/5/14/chartex" xmlns:mc="http://schemas.openxmlformats.org/markup-compatibility/2006" xmlns:aink="http://schemas.microsoft.com/office/drawing/2016/ink" xmlns:am3d="http://schemas.microsoft.com/office/drawing/2017/model3d" xmlns:o="urn:schemas-microsoft-com:office:office" xmlns:r="http://schemas.openxmlformats.org/officeDocument/2006/relationships" xmlns:m="http://schemas.openxmlformats.org/officeDocument/2006/math" xmlns:v="urn:schemas-microsoft-com:vml" xmlns:wp14="http://schemas.microsoft.com/office/word/2010/wordprocessingDrawing" xmlns:wp="http://schemas.openxmlformats.org/drawingml/2006/wordprocessingDrawing" xmlns:w10="urn:schemas-microsoft-com:office:word" xmlns:w="http://schemas.openxmlformats.org/wordprocessingml/2006/main" xmlns:w14="http://schemas.microsoft.com/office/word/2010/wordml" xmlns:w15="http://schemas.microsoft.com/office/word/2012/wordml" xmlns:w16cex="http://schemas.microsoft.com/office/word/2018/wordml/cex" xmlns:w16cid="http://schemas.microsoft.com/office/word/2016/wordml/cid" xmlns:w16="http://schemas.microsoft.com/office/word/2018/wordml" xmlns:w16sdtdh="http://schemas.microsoft.com/office/word/2020/wordml/sdtdatahash" xmlns:w16se="http://schemas.microsoft.com/office/word/2015/wordml/symex" xmlns:wpg="http://schemas.microsoft.com/office/word/2010/wordprocessingGroup" xmlns:wpi="http://schemas.microsoft.com/office/word/2010/wordprocessingInk" xmlns:wne="http://schemas.microsoft.com/office/word/2006/wordml" xmlns:wps="http://schemas.microsoft.com/office/word/2010/wordprocessingShape" mc:Ignorable="w14 w15 w16se w16cid w16 w16cex w16sdtdh wp14">
+<w:endnotes xmlns:wpc="http://schemas.microsoft.com/office/word/2010/wordprocessingCanvas" xmlns:cx="http://schemas.microsoft.com/office/drawing/2014/chartex" xmlns:cx1="http://schemas.microsoft.com/office/drawing/2015/9/8/chartex" xmlns:cx2="http://schemas.microsoft.com/office/drawing/2015/10/21/chartex" xmlns:cx3="http://schemas.microsoft.com/office/drawing/2016/5/9/chartex" xmlns:cx4="http://schemas.microsoft.com/office/drawing/2016/5/10/chartex" xmlns:cx5="http://schemas.microsoft.com/office/drawing/2016/5/11/chartex" xmlns:cx6="http://schemas.microsoft.com/office/drawing/2016/5/12/chartex" xmlns:cx7="http://schemas.microsoft.com/office/drawing/2016/5/13/chartex" xmlns:cx8="http://schemas.microsoft.com/office/drawing/2016/5/14/chartex" xmlns:mc="http://schemas.openxmlformats.org/markup-compatibility/2006" xmlns:aink="http://schemas.microsoft.com/office/drawing/2016/ink" xmlns:am3d="http://schemas.microsoft.com/office/drawing/2017/model3d" xmlns:o="urn:schemas-microsoft-com:office:office" xmlns:oel="http://schemas.microsoft.com/office/2019/extlst" xmlns:r="http://schemas.openxmlformats.org/officeDocument/2006/relationships" xmlns:m="http://schemas.openxmlformats.org/officeDocument/2006/math" xmlns:v="urn:schemas-microsoft-com:vml" xmlns:wp14="http://schemas.microsoft.com/office/word/2010/wordprocessingDrawing" xmlns:wp="http://schemas.openxmlformats.org/drawingml/2006/wordprocessingDrawing" xmlns:w10="urn:schemas-microsoft-com:office:word" xmlns:w="http://schemas.openxmlformats.org/wordprocessingml/2006/main" xmlns:w14="http://schemas.microsoft.com/office/word/2010/wordml" xmlns:w15="http://schemas.microsoft.com/office/word/2012/wordml" xmlns:w16cex="http://schemas.microsoft.com/office/word/2018/wordml/cex" xmlns:w16cid="http://schemas.microsoft.com/office/word/2016/wordml/cid" xmlns:w16="http://schemas.microsoft.com/office/word/2018/wordml" xmlns:w16sdtdh="http://schemas.microsoft.com/office/word/2020/wordml/sdtdatahash" xmlns:w16se="http://schemas.microsoft.com/office/word/2015/wordml/symex" xmlns:wpg="http://schemas.microsoft.com/office/word/2010/wordprocessingGroup" xmlns:wpi="http://schemas.microsoft.com/office/word/2010/wordprocessingInk" xmlns:wne="http://schemas.microsoft.com/office/word/2006/wordml" xmlns:wps="http://schemas.microsoft.com/office/word/2010/wordprocessingShape" mc:Ignorable="w14 w15 w16se w16cid w16 w16cex w16sdtdh wp14">
   <w:endnote w:type="separator" w:id="-1">
     <w:p>
       <w:r>
@@ -1152,7 +1196,7 @@
 </file>
 
 <file path=word/footnotes.xml><?xml version="1.0" encoding="utf-8"?>
-<w:footnotes xmlns:wpc="http://schemas.microsoft.com/office/word/2010/wordprocessingCanvas" xmlns:cx="http://schemas.microsoft.com/office/drawing/2014/chartex" xmlns:cx1="http://schemas.microsoft.com/office/drawing/2015/9/8/chartex" xmlns:cx2="http://schemas.microsoft.com/office/drawing/2015/10/21/chartex" xmlns:cx3="http://schemas.microsoft.com/office/drawing/2016/5/9/chartex" xmlns:cx4="http://schemas.microsoft.com/office/drawing/2016/5/10/chartex" xmlns:cx5="http://schemas.microsoft.com/office/drawing/2016/5/11/chartex" xmlns:cx6="http://schemas.microsoft.com/office/drawing/2016/5/12/chartex" xmlns:cx7="http://schemas.microsoft.com/office/drawing/2016/5/13/chartex" xmlns:cx8="http://schemas.microsoft.com/office/drawing/2016/5/14/chartex" xmlns:mc="http://schemas.openxmlformats.org/markup-compatibility/2006" xmlns:aink="http://schemas.microsoft.com/office/drawing/2016/ink" xmlns:am3d="http://schemas.microsoft.com/office/drawing/2017/model3d" xmlns:o="urn:schemas-microsoft-com:office:office" xmlns:r="http://schemas.openxmlformats.org/officeDocument/2006/relationships" xmlns:m="http://schemas.openxmlformats.org/officeDocument/2006/math" xmlns:v="urn:schemas-microsoft-com:vml" xmlns:wp14="http://schemas.microsoft.com/office/word/2010/wordprocessingDrawing" xmlns:wp="http://schemas.openxmlformats.org/drawingml/2006/wordprocessingDrawing" xmlns:w10="urn:schemas-microsoft-com:office:word" xmlns:w="http://schemas.openxmlformats.org/wordprocessingml/2006/main" xmlns:w14="http://schemas.microsoft.com/office/word/2010/wordml" xmlns:w15="http://schemas.microsoft.com/office/word/2012/wordml" xmlns:w16cex="http://schemas.microsoft.com/office/word/2018/wordml/cex" xmlns:w16cid="http://schemas.microsoft.com/office/word/2016/wordml/cid" xmlns:w16="http://schemas.microsoft.com/office/word/2018/wordml" xmlns:w16sdtdh="http://schemas.microsoft.com/office/word/2020/wordml/sdtdatahash" xmlns:w16se="http://schemas.microsoft.com/office/word/2015/wordml/symex" xmlns:wpg="http://schemas.microsoft.com/office/word/2010/wordprocessingGroup" xmlns:wpi="http://schemas.microsoft.com/office/word/2010/wordprocessingInk" xmlns:wne="http://schemas.microsoft.com/office/word/2006/wordml" xmlns:wps="http://schemas.microsoft.com/office/word/2010/wordprocessingShape" mc:Ignorable="w14 w15 w16se w16cid w16 w16cex w16sdtdh wp14">
+<w:footnotes xmlns:wpc="http://schemas.microsoft.com/office/word/2010/wordprocessingCanvas" xmlns:cx="http://schemas.microsoft.com/office/drawing/2014/chartex" xmlns:cx1="http://schemas.microsoft.com/office/drawing/2015/9/8/chartex" xmlns:cx2="http://schemas.microsoft.com/office/drawing/2015/10/21/chartex" xmlns:cx3="http://schemas.microsoft.com/office/drawing/2016/5/9/chartex" xmlns:cx4="http://schemas.microsoft.com/office/drawing/2016/5/10/chartex" xmlns:cx5="http://schemas.microsoft.com/office/drawing/2016/5/11/chartex" xmlns:cx6="http://schemas.microsoft.com/office/drawing/2016/5/12/chartex" xmlns:cx7="http://schemas.microsoft.com/office/drawing/2016/5/13/chartex" xmlns:cx8="http://schemas.microsoft.com/office/drawing/2016/5/14/chartex" xmlns:mc="http://schemas.openxmlformats.org/markup-compatibility/2006" xmlns:aink="http://schemas.microsoft.com/office/drawing/2016/ink" xmlns:am3d="http://schemas.microsoft.com/office/drawing/2017/model3d" xmlns:o="urn:schemas-microsoft-com:office:office" xmlns:oel="http://schemas.microsoft.com/office/2019/extlst" xmlns:r="http://schemas.openxmlformats.org/officeDocument/2006/relationships" xmlns:m="http://schemas.openxmlformats.org/officeDocument/2006/math" xmlns:v="urn:schemas-microsoft-com:vml" xmlns:wp14="http://schemas.microsoft.com/office/word/2010/wordprocessingDrawing" xmlns:wp="http://schemas.openxmlformats.org/drawingml/2006/wordprocessingDrawing" xmlns:w10="urn:schemas-microsoft-com:office:word" xmlns:w="http://schemas.openxmlformats.org/wordprocessingml/2006/main" xmlns:w14="http://schemas.microsoft.com/office/word/2010/wordml" xmlns:w15="http://schemas.microsoft.com/office/word/2012/wordml" xmlns:w16cex="http://schemas.microsoft.com/office/word/2018/wordml/cex" xmlns:w16cid="http://schemas.microsoft.com/office/word/2016/wordml/cid" xmlns:w16="http://schemas.microsoft.com/office/word/2018/wordml" xmlns:w16sdtdh="http://schemas.microsoft.com/office/word/2020/wordml/sdtdatahash" xmlns:w16se="http://schemas.microsoft.com/office/word/2015/wordml/symex" xmlns:wpg="http://schemas.microsoft.com/office/word/2010/wordprocessingGroup" xmlns:wpi="http://schemas.microsoft.com/office/word/2010/wordprocessingInk" xmlns:wne="http://schemas.microsoft.com/office/word/2006/wordml" xmlns:wps="http://schemas.microsoft.com/office/word/2010/wordprocessingShape" mc:Ignorable="w14 w15 w16se w16cid w16 w16cex w16sdtdh wp14">
   <w:footnote w:type="separator" w:id="-1">
     <w:p>
       <w:r>
@@ -1171,7 +1215,7 @@
 </file>
 
 <file path=word/numbering.xml><?xml version="1.0" encoding="utf-8"?>
-<w:numbering xmlns:wpc="http://schemas.microsoft.com/office/word/2010/wordprocessingCanvas" xmlns:cx="http://schemas.microsoft.com/office/drawing/2014/chartex" xmlns:cx1="http://schemas.microsoft.com/office/drawing/2015/9/8/chartex" xmlns:cx2="http://schemas.microsoft.com/office/drawing/2015/10/21/chartex" xmlns:cx3="http://schemas.microsoft.com/office/drawing/2016/5/9/chartex" xmlns:cx4="http://schemas.microsoft.com/office/drawing/2016/5/10/chartex" xmlns:cx5="http://schemas.microsoft.com/office/drawing/2016/5/11/chartex" xmlns:cx6="http://schemas.microsoft.com/office/drawing/2016/5/12/chartex" xmlns:cx7="http://schemas.microsoft.com/office/drawing/2016/5/13/chartex" xmlns:cx8="http://schemas.microsoft.com/office/drawing/2016/5/14/chartex" xmlns:mc="http://schemas.openxmlformats.org/markup-compatibility/2006" xmlns:aink="http://schemas.microsoft.com/office/drawing/2016/ink" xmlns:am3d="http://schemas.microsoft.com/office/drawing/2017/model3d" xmlns:o="urn:schemas-microsoft-com:office:office" xmlns:r="http://schemas.openxmlformats.org/officeDocument/2006/relationships" xmlns:m="http://schemas.openxmlformats.org/officeDocument/2006/math" xmlns:v="urn:schemas-microsoft-com:vml" xmlns:wp14="http://schemas.microsoft.com/office/word/2010/wordprocessingDrawing" xmlns:wp="http://schemas.openxmlformats.org/drawingml/2006/wordprocessingDrawing" xmlns:w10="urn:schemas-microsoft-com:office:word" xmlns:w="http://schemas.openxmlformats.org/wordprocessingml/2006/main" xmlns:w14="http://schemas.microsoft.com/office/word/2010/wordml" xmlns:w15="http://schemas.microsoft.com/office/word/2012/wordml" xmlns:w16cex="http://schemas.microsoft.com/office/word/2018/wordml/cex" xmlns:w16cid="http://schemas.microsoft.com/office/word/2016/wordml/cid" xmlns:w16="http://schemas.microsoft.com/office/word/2018/wordml" xmlns:w16sdtdh="http://schemas.microsoft.com/office/word/2020/wordml/sdtdatahash" xmlns:w16se="http://schemas.microsoft.com/office/word/2015/wordml/symex" xmlns:wpg="http://schemas.microsoft.com/office/word/2010/wordprocessingGroup" xmlns:wpi="http://schemas.microsoft.com/office/word/2010/wordprocessingInk" xmlns:wne="http://schemas.microsoft.com/office/word/2006/wordml" xmlns:wps="http://schemas.microsoft.com/office/word/2010/wordprocessingShape" mc:Ignorable="w14 w15 w16se w16cid w16 w16cex w16sdtdh wp14">
+<w:numbering xmlns:wpc="http://schemas.microsoft.com/office/word/2010/wordprocessingCanvas" xmlns:cx="http://schemas.microsoft.com/office/drawing/2014/chartex" xmlns:cx1="http://schemas.microsoft.com/office/drawing/2015/9/8/chartex" xmlns:cx2="http://schemas.microsoft.com/office/drawing/2015/10/21/chartex" xmlns:cx3="http://schemas.microsoft.com/office/drawing/2016/5/9/chartex" xmlns:cx4="http://schemas.microsoft.com/office/drawing/2016/5/10/chartex" xmlns:cx5="http://schemas.microsoft.com/office/drawing/2016/5/11/chartex" xmlns:cx6="http://schemas.microsoft.com/office/drawing/2016/5/12/chartex" xmlns:cx7="http://schemas.microsoft.com/office/drawing/2016/5/13/chartex" xmlns:cx8="http://schemas.microsoft.com/office/drawing/2016/5/14/chartex" xmlns:mc="http://schemas.openxmlformats.org/markup-compatibility/2006" xmlns:aink="http://schemas.microsoft.com/office/drawing/2016/ink" xmlns:am3d="http://schemas.microsoft.com/office/drawing/2017/model3d" xmlns:o="urn:schemas-microsoft-com:office:office" xmlns:oel="http://schemas.microsoft.com/office/2019/extlst" xmlns:r="http://schemas.openxmlformats.org/officeDocument/2006/relationships" xmlns:m="http://schemas.openxmlformats.org/officeDocument/2006/math" xmlns:v="urn:schemas-microsoft-com:vml" xmlns:wp14="http://schemas.microsoft.com/office/word/2010/wordprocessingDrawing" xmlns:wp="http://schemas.openxmlformats.org/drawingml/2006/wordprocessingDrawing" xmlns:w10="urn:schemas-microsoft-com:office:word" xmlns:w="http://schemas.openxmlformats.org/wordprocessingml/2006/main" xmlns:w14="http://schemas.microsoft.com/office/word/2010/wordml" xmlns:w15="http://schemas.microsoft.com/office/word/2012/wordml" xmlns:w16cex="http://schemas.microsoft.com/office/word/2018/wordml/cex" xmlns:w16cid="http://schemas.microsoft.com/office/word/2016/wordml/cid" xmlns:w16="http://schemas.microsoft.com/office/word/2018/wordml" xmlns:w16sdtdh="http://schemas.microsoft.com/office/word/2020/wordml/sdtdatahash" xmlns:w16se="http://schemas.microsoft.com/office/word/2015/wordml/symex" xmlns:wpg="http://schemas.microsoft.com/office/word/2010/wordprocessingGroup" xmlns:wpi="http://schemas.microsoft.com/office/word/2010/wordprocessingInk" xmlns:wne="http://schemas.microsoft.com/office/word/2006/wordml" xmlns:wps="http://schemas.microsoft.com/office/word/2010/wordprocessingShape" mc:Ignorable="w14 w15 w16se w16cid w16 w16cex w16sdtdh wp14">
   <w:abstractNum w:abstractNumId="0" w15:restartNumberingAfterBreak="0">
     <w:nsid w:val="54F449E8"/>
     <w:multiLevelType w:val="hybridMultilevel"/>
@@ -1351,7 +1395,7 @@
       </w:pPr>
     </w:lvl>
   </w:abstractNum>
-  <w:num w:numId="1">
+  <w:num w:numId="1" w16cid:durableId="1072772442">
     <w:abstractNumId w:val="1"/>
     <w:lvlOverride w:ilvl="0">
       <w:startOverride w:val="1"/>
@@ -1381,7 +1425,7 @@
       <w:startOverride w:val="1"/>
     </w:lvlOverride>
   </w:num>
-  <w:num w:numId="2">
+  <w:num w:numId="2" w16cid:durableId="1113668603">
     <w:abstractNumId w:val="0"/>
     <w:lvlOverride w:ilvl="0">
       <w:startOverride w:val="1"/>

--- a/required_docs/5.（様式3）各章別既発表論文とその対比表.docx
+++ b/required_docs/5.（様式3）各章別既発表論文とその対比表.docx
@@ -656,7 +656,16 @@
                 <w:i/>
                 <w:iCs/>
               </w:rPr>
-              <w:t>poster</w:t>
+              <w:t>P</w:t>
+            </w:r>
+            <w:r>
+              <w:rPr>
+                <w:b/>
+                <w:bCs/>
+                <w:i/>
+                <w:iCs/>
+              </w:rPr>
+              <w:t>oster</w:t>
             </w:r>
             <w:r>
               <w:t>)</w:t>
@@ -1098,13 +1107,8 @@
           </w:p>
           <w:p/>
           <w:p>
-            <w:proofErr w:type="spellStart"/>
-            <w:r>
-              <w:t>EarthArXiv</w:t>
-            </w:r>
-            <w:proofErr w:type="spellEnd"/>
-            <w:r>
-              <w:t>, 2023, DOI:10.31223/X5BQ2H</w:t>
+            <w:r>
+              <w:t>EarthArXiv, 2023, DOI:10.31223/X5BQ2H</w:t>
             </w:r>
           </w:p>
           <w:p/>

--- a/required_docs/5.（様式3）各章別既発表論文とその対比表.docx
+++ b/required_docs/5.（様式3）各章別既発表論文とその対比表.docx
@@ -1,6 +1,6 @@
 
 <file path=word/document.xml><?xml version="1.0" encoding="utf-8"?>
-<w:document xmlns:wpc="http://schemas.microsoft.com/office/word/2010/wordprocessingCanvas" xmlns:cx="http://schemas.microsoft.com/office/drawing/2014/chartex" xmlns:cx1="http://schemas.microsoft.com/office/drawing/2015/9/8/chartex" xmlns:cx2="http://schemas.microsoft.com/office/drawing/2015/10/21/chartex" xmlns:cx3="http://schemas.microsoft.com/office/drawing/2016/5/9/chartex" xmlns:cx4="http://schemas.microsoft.com/office/drawing/2016/5/10/chartex" xmlns:cx5="http://schemas.microsoft.com/office/drawing/2016/5/11/chartex" xmlns:cx6="http://schemas.microsoft.com/office/drawing/2016/5/12/chartex" xmlns:cx7="http://schemas.microsoft.com/office/drawing/2016/5/13/chartex" xmlns:cx8="http://schemas.microsoft.com/office/drawing/2016/5/14/chartex" xmlns:mc="http://schemas.openxmlformats.org/markup-compatibility/2006" xmlns:aink="http://schemas.microsoft.com/office/drawing/2016/ink" xmlns:am3d="http://schemas.microsoft.com/office/drawing/2017/model3d" xmlns:o="urn:schemas-microsoft-com:office:office" xmlns:oel="http://schemas.microsoft.com/office/2019/extlst" xmlns:r="http://schemas.openxmlformats.org/officeDocument/2006/relationships" xmlns:m="http://schemas.openxmlformats.org/officeDocument/2006/math" xmlns:v="urn:schemas-microsoft-com:vml" xmlns:wp14="http://schemas.microsoft.com/office/word/2010/wordprocessingDrawing" xmlns:wp="http://schemas.openxmlformats.org/drawingml/2006/wordprocessingDrawing" xmlns:w10="urn:schemas-microsoft-com:office:word" xmlns:w="http://schemas.openxmlformats.org/wordprocessingml/2006/main" xmlns:w14="http://schemas.microsoft.com/office/word/2010/wordml" xmlns:w15="http://schemas.microsoft.com/office/word/2012/wordml" xmlns:w16cex="http://schemas.microsoft.com/office/word/2018/wordml/cex" xmlns:w16cid="http://schemas.microsoft.com/office/word/2016/wordml/cid" xmlns:w16="http://schemas.microsoft.com/office/word/2018/wordml" xmlns:w16sdtdh="http://schemas.microsoft.com/office/word/2020/wordml/sdtdatahash" xmlns:w16se="http://schemas.microsoft.com/office/word/2015/wordml/symex" xmlns:wpg="http://schemas.microsoft.com/office/word/2010/wordprocessingGroup" xmlns:wpi="http://schemas.microsoft.com/office/word/2010/wordprocessingInk" xmlns:wne="http://schemas.microsoft.com/office/word/2006/wordml" xmlns:wps="http://schemas.microsoft.com/office/word/2010/wordprocessingShape" mc:Ignorable="w14 w15 w16se w16cid w16 w16cex w16sdtdh wp14">
+<w:document xmlns:wpc="http://schemas.microsoft.com/office/word/2010/wordprocessingCanvas" xmlns:cx="http://schemas.microsoft.com/office/drawing/2014/chartex" xmlns:cx1="http://schemas.microsoft.com/office/drawing/2015/9/8/chartex" xmlns:cx2="http://schemas.microsoft.com/office/drawing/2015/10/21/chartex" xmlns:cx3="http://schemas.microsoft.com/office/drawing/2016/5/9/chartex" xmlns:cx4="http://schemas.microsoft.com/office/drawing/2016/5/10/chartex" xmlns:cx5="http://schemas.microsoft.com/office/drawing/2016/5/11/chartex" xmlns:cx6="http://schemas.microsoft.com/office/drawing/2016/5/12/chartex" xmlns:cx7="http://schemas.microsoft.com/office/drawing/2016/5/13/chartex" xmlns:cx8="http://schemas.microsoft.com/office/drawing/2016/5/14/chartex" xmlns:mc="http://schemas.openxmlformats.org/markup-compatibility/2006" xmlns:aink="http://schemas.microsoft.com/office/drawing/2016/ink" xmlns:am3d="http://schemas.microsoft.com/office/drawing/2017/model3d" xmlns:o="urn:schemas-microsoft-com:office:office" xmlns:r="http://schemas.openxmlformats.org/officeDocument/2006/relationships" xmlns:m="http://schemas.openxmlformats.org/officeDocument/2006/math" xmlns:v="urn:schemas-microsoft-com:vml" xmlns:wp14="http://schemas.microsoft.com/office/word/2010/wordprocessingDrawing" xmlns:wp="http://schemas.openxmlformats.org/drawingml/2006/wordprocessingDrawing" xmlns:w10="urn:schemas-microsoft-com:office:word" xmlns:w="http://schemas.openxmlformats.org/wordprocessingml/2006/main" xmlns:w14="http://schemas.microsoft.com/office/word/2010/wordml" xmlns:w15="http://schemas.microsoft.com/office/word/2012/wordml" xmlns:w16cex="http://schemas.microsoft.com/office/word/2018/wordml/cex" xmlns:w16cid="http://schemas.microsoft.com/office/word/2016/wordml/cid" xmlns:w16="http://schemas.microsoft.com/office/word/2018/wordml" xmlns:w16sdtdh="http://schemas.microsoft.com/office/word/2020/wordml/sdtdatahash" xmlns:w16se="http://schemas.microsoft.com/office/word/2015/wordml/symex" xmlns:wpg="http://schemas.microsoft.com/office/word/2010/wordprocessingGroup" xmlns:wpi="http://schemas.microsoft.com/office/word/2010/wordprocessingInk" xmlns:wne="http://schemas.microsoft.com/office/word/2006/wordml" xmlns:wps="http://schemas.microsoft.com/office/word/2010/wordprocessingShape" mc:Ignorable="w14 w15 w16se w16cid w16 w16cex w16sdtdh wp14">
   <w:body>
     <w:p>
       <w:r>
@@ -786,7 +786,6 @@
             </w:r>
           </w:p>
           <w:p/>
-          <w:p/>
           <w:p>
             <w:r>
               <w:t>4</w:t>
@@ -818,6 +817,7 @@
           <w:p/>
           <w:p/>
           <w:p/>
+          <w:p/>
           <w:p>
             <w:r>
               <w:lastRenderedPageBreak/>
@@ -874,8 +874,13 @@
             <w:r>
               <w:t xml:space="preserve">4.3. </w:t>
             </w:r>
-            <w:r>
-              <w:t>FluxFormer: Upscaled Global Carbon Fluxes from Eddy Covariance Data with Multivariate Timeseries Transformer</w:t>
+            <w:proofErr w:type="spellStart"/>
+            <w:r>
+              <w:t>FluxFormer</w:t>
+            </w:r>
+            <w:proofErr w:type="spellEnd"/>
+            <w:r>
+              <w:t>: Upscaled Global Carbon Fluxes from Eddy Covariance Data with Multivariate Timeseries Transformer</w:t>
             </w:r>
             <w:r>
               <w:t>. (</w:t>
@@ -1081,12 +1086,12 @@
             </w:r>
           </w:p>
           <w:p/>
-          <w:p/>
           <w:p>
             <w:r>
               <w:t>IGARSS 2022 IEEE International Geoscience and Remote Sensing Symposium, Kuala Lumpur, Malaysia, 2022, pp. 4343-4346, DOI:10.1109/IGARSS46834.2022.9883037</w:t>
             </w:r>
           </w:p>
+          <w:p/>
           <w:p>
             <w:r>
               <w:lastRenderedPageBreak/>
@@ -1107,8 +1112,13 @@
           </w:p>
           <w:p/>
           <w:p>
-            <w:r>
-              <w:t>EarthArXiv, 2023, DOI:10.31223/X5BQ2H</w:t>
+            <w:proofErr w:type="spellStart"/>
+            <w:r>
+              <w:t>EarthArXiv</w:t>
+            </w:r>
+            <w:proofErr w:type="spellEnd"/>
+            <w:r>
+              <w:t>, 2023, DOI:10.31223/X5BQ2H</w:t>
             </w:r>
           </w:p>
           <w:p/>
@@ -1181,7 +1191,7 @@
 </file>
 
 <file path=word/endnotes.xml><?xml version="1.0" encoding="utf-8"?>
-<w:endnotes xmlns:wpc="http://schemas.microsoft.com/office/word/2010/wordprocessingCanvas" xmlns:cx="http://schemas.microsoft.com/office/drawing/2014/chartex" xmlns:cx1="http://schemas.microsoft.com/office/drawing/2015/9/8/chartex" xmlns:cx2="http://schemas.microsoft.com/office/drawing/2015/10/21/chartex" xmlns:cx3="http://schemas.microsoft.com/office/drawing/2016/5/9/chartex" xmlns:cx4="http://schemas.microsoft.com/office/drawing/2016/5/10/chartex" xmlns:cx5="http://schemas.microsoft.com/office/drawing/2016/5/11/chartex" xmlns:cx6="http://schemas.microsoft.com/office/drawing/2016/5/12/chartex" xmlns:cx7="http://schemas.microsoft.com/office/drawing/2016/5/13/chartex" xmlns:cx8="http://schemas.microsoft.com/office/drawing/2016/5/14/chartex" xmlns:mc="http://schemas.openxmlformats.org/markup-compatibility/2006" xmlns:aink="http://schemas.microsoft.com/office/drawing/2016/ink" xmlns:am3d="http://schemas.microsoft.com/office/drawing/2017/model3d" xmlns:o="urn:schemas-microsoft-com:office:office" xmlns:oel="http://schemas.microsoft.com/office/2019/extlst" xmlns:r="http://schemas.openxmlformats.org/officeDocument/2006/relationships" xmlns:m="http://schemas.openxmlformats.org/officeDocument/2006/math" xmlns:v="urn:schemas-microsoft-com:vml" xmlns:wp14="http://schemas.microsoft.com/office/word/2010/wordprocessingDrawing" xmlns:wp="http://schemas.openxmlformats.org/drawingml/2006/wordprocessingDrawing" xmlns:w10="urn:schemas-microsoft-com:office:word" xmlns:w="http://schemas.openxmlformats.org/wordprocessingml/2006/main" xmlns:w14="http://schemas.microsoft.com/office/word/2010/wordml" xmlns:w15="http://schemas.microsoft.com/office/word/2012/wordml" xmlns:w16cex="http://schemas.microsoft.com/office/word/2018/wordml/cex" xmlns:w16cid="http://schemas.microsoft.com/office/word/2016/wordml/cid" xmlns:w16="http://schemas.microsoft.com/office/word/2018/wordml" xmlns:w16sdtdh="http://schemas.microsoft.com/office/word/2020/wordml/sdtdatahash" xmlns:w16se="http://schemas.microsoft.com/office/word/2015/wordml/symex" xmlns:wpg="http://schemas.microsoft.com/office/word/2010/wordprocessingGroup" xmlns:wpi="http://schemas.microsoft.com/office/word/2010/wordprocessingInk" xmlns:wne="http://schemas.microsoft.com/office/word/2006/wordml" xmlns:wps="http://schemas.microsoft.com/office/word/2010/wordprocessingShape" mc:Ignorable="w14 w15 w16se w16cid w16 w16cex w16sdtdh wp14">
+<w:endnotes xmlns:wpc="http://schemas.microsoft.com/office/word/2010/wordprocessingCanvas" xmlns:cx="http://schemas.microsoft.com/office/drawing/2014/chartex" xmlns:cx1="http://schemas.microsoft.com/office/drawing/2015/9/8/chartex" xmlns:cx2="http://schemas.microsoft.com/office/drawing/2015/10/21/chartex" xmlns:cx3="http://schemas.microsoft.com/office/drawing/2016/5/9/chartex" xmlns:cx4="http://schemas.microsoft.com/office/drawing/2016/5/10/chartex" xmlns:cx5="http://schemas.microsoft.com/office/drawing/2016/5/11/chartex" xmlns:cx6="http://schemas.microsoft.com/office/drawing/2016/5/12/chartex" xmlns:cx7="http://schemas.microsoft.com/office/drawing/2016/5/13/chartex" xmlns:cx8="http://schemas.microsoft.com/office/drawing/2016/5/14/chartex" xmlns:mc="http://schemas.openxmlformats.org/markup-compatibility/2006" xmlns:aink="http://schemas.microsoft.com/office/drawing/2016/ink" xmlns:am3d="http://schemas.microsoft.com/office/drawing/2017/model3d" xmlns:o="urn:schemas-microsoft-com:office:office" xmlns:r="http://schemas.openxmlformats.org/officeDocument/2006/relationships" xmlns:m="http://schemas.openxmlformats.org/officeDocument/2006/math" xmlns:v="urn:schemas-microsoft-com:vml" xmlns:wp14="http://schemas.microsoft.com/office/word/2010/wordprocessingDrawing" xmlns:wp="http://schemas.openxmlformats.org/drawingml/2006/wordprocessingDrawing" xmlns:w10="urn:schemas-microsoft-com:office:word" xmlns:w="http://schemas.openxmlformats.org/wordprocessingml/2006/main" xmlns:w14="http://schemas.microsoft.com/office/word/2010/wordml" xmlns:w15="http://schemas.microsoft.com/office/word/2012/wordml" xmlns:w16cex="http://schemas.microsoft.com/office/word/2018/wordml/cex" xmlns:w16cid="http://schemas.microsoft.com/office/word/2016/wordml/cid" xmlns:w16="http://schemas.microsoft.com/office/word/2018/wordml" xmlns:w16sdtdh="http://schemas.microsoft.com/office/word/2020/wordml/sdtdatahash" xmlns:w16se="http://schemas.microsoft.com/office/word/2015/wordml/symex" xmlns:wpg="http://schemas.microsoft.com/office/word/2010/wordprocessingGroup" xmlns:wpi="http://schemas.microsoft.com/office/word/2010/wordprocessingInk" xmlns:wne="http://schemas.microsoft.com/office/word/2006/wordml" xmlns:wps="http://schemas.microsoft.com/office/word/2010/wordprocessingShape" mc:Ignorable="w14 w15 w16se w16cid w16 w16cex w16sdtdh wp14">
   <w:endnote w:type="separator" w:id="-1">
     <w:p>
       <w:r>
@@ -1200,7 +1210,7 @@
 </file>
 
 <file path=word/footnotes.xml><?xml version="1.0" encoding="utf-8"?>
-<w:footnotes xmlns:wpc="http://schemas.microsoft.com/office/word/2010/wordprocessingCanvas" xmlns:cx="http://schemas.microsoft.com/office/drawing/2014/chartex" xmlns:cx1="http://schemas.microsoft.com/office/drawing/2015/9/8/chartex" xmlns:cx2="http://schemas.microsoft.com/office/drawing/2015/10/21/chartex" xmlns:cx3="http://schemas.microsoft.com/office/drawing/2016/5/9/chartex" xmlns:cx4="http://schemas.microsoft.com/office/drawing/2016/5/10/chartex" xmlns:cx5="http://schemas.microsoft.com/office/drawing/2016/5/11/chartex" xmlns:cx6="http://schemas.microsoft.com/office/drawing/2016/5/12/chartex" xmlns:cx7="http://schemas.microsoft.com/office/drawing/2016/5/13/chartex" xmlns:cx8="http://schemas.microsoft.com/office/drawing/2016/5/14/chartex" xmlns:mc="http://schemas.openxmlformats.org/markup-compatibility/2006" xmlns:aink="http://schemas.microsoft.com/office/drawing/2016/ink" xmlns:am3d="http://schemas.microsoft.com/office/drawing/2017/model3d" xmlns:o="urn:schemas-microsoft-com:office:office" xmlns:oel="http://schemas.microsoft.com/office/2019/extlst" xmlns:r="http://schemas.openxmlformats.org/officeDocument/2006/relationships" xmlns:m="http://schemas.openxmlformats.org/officeDocument/2006/math" xmlns:v="urn:schemas-microsoft-com:vml" xmlns:wp14="http://schemas.microsoft.com/office/word/2010/wordprocessingDrawing" xmlns:wp="http://schemas.openxmlformats.org/drawingml/2006/wordprocessingDrawing" xmlns:w10="urn:schemas-microsoft-com:office:word" xmlns:w="http://schemas.openxmlformats.org/wordprocessingml/2006/main" xmlns:w14="http://schemas.microsoft.com/office/word/2010/wordml" xmlns:w15="http://schemas.microsoft.com/office/word/2012/wordml" xmlns:w16cex="http://schemas.microsoft.com/office/word/2018/wordml/cex" xmlns:w16cid="http://schemas.microsoft.com/office/word/2016/wordml/cid" xmlns:w16="http://schemas.microsoft.com/office/word/2018/wordml" xmlns:w16sdtdh="http://schemas.microsoft.com/office/word/2020/wordml/sdtdatahash" xmlns:w16se="http://schemas.microsoft.com/office/word/2015/wordml/symex" xmlns:wpg="http://schemas.microsoft.com/office/word/2010/wordprocessingGroup" xmlns:wpi="http://schemas.microsoft.com/office/word/2010/wordprocessingInk" xmlns:wne="http://schemas.microsoft.com/office/word/2006/wordml" xmlns:wps="http://schemas.microsoft.com/office/word/2010/wordprocessingShape" mc:Ignorable="w14 w15 w16se w16cid w16 w16cex w16sdtdh wp14">
+<w:footnotes xmlns:wpc="http://schemas.microsoft.com/office/word/2010/wordprocessingCanvas" xmlns:cx="http://schemas.microsoft.com/office/drawing/2014/chartex" xmlns:cx1="http://schemas.microsoft.com/office/drawing/2015/9/8/chartex" xmlns:cx2="http://schemas.microsoft.com/office/drawing/2015/10/21/chartex" xmlns:cx3="http://schemas.microsoft.com/office/drawing/2016/5/9/chartex" xmlns:cx4="http://schemas.microsoft.com/office/drawing/2016/5/10/chartex" xmlns:cx5="http://schemas.microsoft.com/office/drawing/2016/5/11/chartex" xmlns:cx6="http://schemas.microsoft.com/office/drawing/2016/5/12/chartex" xmlns:cx7="http://schemas.microsoft.com/office/drawing/2016/5/13/chartex" xmlns:cx8="http://schemas.microsoft.com/office/drawing/2016/5/14/chartex" xmlns:mc="http://schemas.openxmlformats.org/markup-compatibility/2006" xmlns:aink="http://schemas.microsoft.com/office/drawing/2016/ink" xmlns:am3d="http://schemas.microsoft.com/office/drawing/2017/model3d" xmlns:o="urn:schemas-microsoft-com:office:office" xmlns:r="http://schemas.openxmlformats.org/officeDocument/2006/relationships" xmlns:m="http://schemas.openxmlformats.org/officeDocument/2006/math" xmlns:v="urn:schemas-microsoft-com:vml" xmlns:wp14="http://schemas.microsoft.com/office/word/2010/wordprocessingDrawing" xmlns:wp="http://schemas.openxmlformats.org/drawingml/2006/wordprocessingDrawing" xmlns:w10="urn:schemas-microsoft-com:office:word" xmlns:w="http://schemas.openxmlformats.org/wordprocessingml/2006/main" xmlns:w14="http://schemas.microsoft.com/office/word/2010/wordml" xmlns:w15="http://schemas.microsoft.com/office/word/2012/wordml" xmlns:w16cex="http://schemas.microsoft.com/office/word/2018/wordml/cex" xmlns:w16cid="http://schemas.microsoft.com/office/word/2016/wordml/cid" xmlns:w16="http://schemas.microsoft.com/office/word/2018/wordml" xmlns:w16sdtdh="http://schemas.microsoft.com/office/word/2020/wordml/sdtdatahash" xmlns:w16se="http://schemas.microsoft.com/office/word/2015/wordml/symex" xmlns:wpg="http://schemas.microsoft.com/office/word/2010/wordprocessingGroup" xmlns:wpi="http://schemas.microsoft.com/office/word/2010/wordprocessingInk" xmlns:wne="http://schemas.microsoft.com/office/word/2006/wordml" xmlns:wps="http://schemas.microsoft.com/office/word/2010/wordprocessingShape" mc:Ignorable="w14 w15 w16se w16cid w16 w16cex w16sdtdh wp14">
   <w:footnote w:type="separator" w:id="-1">
     <w:p>
       <w:r>
@@ -1219,7 +1229,7 @@
 </file>
 
 <file path=word/numbering.xml><?xml version="1.0" encoding="utf-8"?>
-<w:numbering xmlns:wpc="http://schemas.microsoft.com/office/word/2010/wordprocessingCanvas" xmlns:cx="http://schemas.microsoft.com/office/drawing/2014/chartex" xmlns:cx1="http://schemas.microsoft.com/office/drawing/2015/9/8/chartex" xmlns:cx2="http://schemas.microsoft.com/office/drawing/2015/10/21/chartex" xmlns:cx3="http://schemas.microsoft.com/office/drawing/2016/5/9/chartex" xmlns:cx4="http://schemas.microsoft.com/office/drawing/2016/5/10/chartex" xmlns:cx5="http://schemas.microsoft.com/office/drawing/2016/5/11/chartex" xmlns:cx6="http://schemas.microsoft.com/office/drawing/2016/5/12/chartex" xmlns:cx7="http://schemas.microsoft.com/office/drawing/2016/5/13/chartex" xmlns:cx8="http://schemas.microsoft.com/office/drawing/2016/5/14/chartex" xmlns:mc="http://schemas.openxmlformats.org/markup-compatibility/2006" xmlns:aink="http://schemas.microsoft.com/office/drawing/2016/ink" xmlns:am3d="http://schemas.microsoft.com/office/drawing/2017/model3d" xmlns:o="urn:schemas-microsoft-com:office:office" xmlns:oel="http://schemas.microsoft.com/office/2019/extlst" xmlns:r="http://schemas.openxmlformats.org/officeDocument/2006/relationships" xmlns:m="http://schemas.openxmlformats.org/officeDocument/2006/math" xmlns:v="urn:schemas-microsoft-com:vml" xmlns:wp14="http://schemas.microsoft.com/office/word/2010/wordprocessingDrawing" xmlns:wp="http://schemas.openxmlformats.org/drawingml/2006/wordprocessingDrawing" xmlns:w10="urn:schemas-microsoft-com:office:word" xmlns:w="http://schemas.openxmlformats.org/wordprocessingml/2006/main" xmlns:w14="http://schemas.microsoft.com/office/word/2010/wordml" xmlns:w15="http://schemas.microsoft.com/office/word/2012/wordml" xmlns:w16cex="http://schemas.microsoft.com/office/word/2018/wordml/cex" xmlns:w16cid="http://schemas.microsoft.com/office/word/2016/wordml/cid" xmlns:w16="http://schemas.microsoft.com/office/word/2018/wordml" xmlns:w16sdtdh="http://schemas.microsoft.com/office/word/2020/wordml/sdtdatahash" xmlns:w16se="http://schemas.microsoft.com/office/word/2015/wordml/symex" xmlns:wpg="http://schemas.microsoft.com/office/word/2010/wordprocessingGroup" xmlns:wpi="http://schemas.microsoft.com/office/word/2010/wordprocessingInk" xmlns:wne="http://schemas.microsoft.com/office/word/2006/wordml" xmlns:wps="http://schemas.microsoft.com/office/word/2010/wordprocessingShape" mc:Ignorable="w14 w15 w16se w16cid w16 w16cex w16sdtdh wp14">
+<w:numbering xmlns:wpc="http://schemas.microsoft.com/office/word/2010/wordprocessingCanvas" xmlns:cx="http://schemas.microsoft.com/office/drawing/2014/chartex" xmlns:cx1="http://schemas.microsoft.com/office/drawing/2015/9/8/chartex" xmlns:cx2="http://schemas.microsoft.com/office/drawing/2015/10/21/chartex" xmlns:cx3="http://schemas.microsoft.com/office/drawing/2016/5/9/chartex" xmlns:cx4="http://schemas.microsoft.com/office/drawing/2016/5/10/chartex" xmlns:cx5="http://schemas.microsoft.com/office/drawing/2016/5/11/chartex" xmlns:cx6="http://schemas.microsoft.com/office/drawing/2016/5/12/chartex" xmlns:cx7="http://schemas.microsoft.com/office/drawing/2016/5/13/chartex" xmlns:cx8="http://schemas.microsoft.com/office/drawing/2016/5/14/chartex" xmlns:mc="http://schemas.openxmlformats.org/markup-compatibility/2006" xmlns:aink="http://schemas.microsoft.com/office/drawing/2016/ink" xmlns:am3d="http://schemas.microsoft.com/office/drawing/2017/model3d" xmlns:o="urn:schemas-microsoft-com:office:office" xmlns:r="http://schemas.openxmlformats.org/officeDocument/2006/relationships" xmlns:m="http://schemas.openxmlformats.org/officeDocument/2006/math" xmlns:v="urn:schemas-microsoft-com:vml" xmlns:wp14="http://schemas.microsoft.com/office/word/2010/wordprocessingDrawing" xmlns:wp="http://schemas.openxmlformats.org/drawingml/2006/wordprocessingDrawing" xmlns:w10="urn:schemas-microsoft-com:office:word" xmlns:w="http://schemas.openxmlformats.org/wordprocessingml/2006/main" xmlns:w14="http://schemas.microsoft.com/office/word/2010/wordml" xmlns:w15="http://schemas.microsoft.com/office/word/2012/wordml" xmlns:w16cex="http://schemas.microsoft.com/office/word/2018/wordml/cex" xmlns:w16cid="http://schemas.microsoft.com/office/word/2016/wordml/cid" xmlns:w16="http://schemas.microsoft.com/office/word/2018/wordml" xmlns:w16sdtdh="http://schemas.microsoft.com/office/word/2020/wordml/sdtdatahash" xmlns:w16se="http://schemas.microsoft.com/office/word/2015/wordml/symex" xmlns:wpg="http://schemas.microsoft.com/office/word/2010/wordprocessingGroup" xmlns:wpi="http://schemas.microsoft.com/office/word/2010/wordprocessingInk" xmlns:wne="http://schemas.microsoft.com/office/word/2006/wordml" xmlns:wps="http://schemas.microsoft.com/office/word/2010/wordprocessingShape" mc:Ignorable="w14 w15 w16se w16cid w16 w16cex w16sdtdh wp14">
   <w:abstractNum w:abstractNumId="0" w15:restartNumberingAfterBreak="0">
     <w:nsid w:val="54F449E8"/>
     <w:multiLevelType w:val="hybridMultilevel"/>
@@ -1399,7 +1409,7 @@
       </w:pPr>
     </w:lvl>
   </w:abstractNum>
-  <w:num w:numId="1" w16cid:durableId="1072772442">
+  <w:num w:numId="1">
     <w:abstractNumId w:val="1"/>
     <w:lvlOverride w:ilvl="0">
       <w:startOverride w:val="1"/>
@@ -1429,7 +1439,7 @@
       <w:startOverride w:val="1"/>
     </w:lvlOverride>
   </w:num>
-  <w:num w:numId="2" w16cid:durableId="1113668603">
+  <w:num w:numId="2">
     <w:abstractNumId w:val="0"/>
     <w:lvlOverride w:ilvl="0">
       <w:startOverride w:val="1"/>
